--- a/UDS Submission Draft.docx
+++ b/UDS Submission Draft.docx
@@ -240,9 +240,9 @@
         <w:tblLook w:val="04A0" w:firstRow="1" w:lastRow="0" w:firstColumn="1" w:lastColumn="0" w:noHBand="0" w:noVBand="1"/>
       </w:tblPr>
       <w:tblGrid>
-        <w:gridCol w:w="1927"/>
-        <w:gridCol w:w="2014"/>
-        <w:gridCol w:w="1786"/>
+        <w:gridCol w:w="2605"/>
+        <w:gridCol w:w="1530"/>
+        <w:gridCol w:w="1592"/>
         <w:gridCol w:w="1543"/>
         <w:gridCol w:w="1546"/>
       </w:tblGrid>
@@ -289,19 +289,19 @@
         </w:trPr>
         <w:tc>
           <w:tcPr>
-            <w:tcW w:w="1927" w:type="dxa"/>
-          </w:tcPr>
-          <w:p>
-            <w:pPr>
-              <w:rPr>
-                <w:b/>
-              </w:rPr>
-            </w:pPr>
-          </w:p>
-        </w:tc>
-        <w:tc>
-          <w:tcPr>
-            <w:tcW w:w="2014" w:type="dxa"/>
+            <w:tcW w:w="2605" w:type="dxa"/>
+          </w:tcPr>
+          <w:p>
+            <w:pPr>
+              <w:rPr>
+                <w:b/>
+              </w:rPr>
+            </w:pPr>
+          </w:p>
+        </w:tc>
+        <w:tc>
+          <w:tcPr>
+            <w:tcW w:w="1530" w:type="dxa"/>
           </w:tcPr>
           <w:p>
             <w:pPr>
@@ -319,7 +319,7 @@
         </w:tc>
         <w:tc>
           <w:tcPr>
-            <w:tcW w:w="1786" w:type="dxa"/>
+            <w:tcW w:w="1592" w:type="dxa"/>
           </w:tcPr>
           <w:p>
             <w:pPr>
@@ -378,7 +378,7 @@
         </w:trPr>
         <w:tc>
           <w:tcPr>
-            <w:tcW w:w="1927" w:type="dxa"/>
+            <w:tcW w:w="2605" w:type="dxa"/>
           </w:tcPr>
           <w:p>
             <w:pPr>
@@ -396,19 +396,19 @@
         </w:tc>
         <w:tc>
           <w:tcPr>
-            <w:tcW w:w="2014" w:type="dxa"/>
-          </w:tcPr>
-          <w:p>
-            <w:pPr>
-              <w:rPr>
-                <w:b/>
-              </w:rPr>
-            </w:pPr>
-          </w:p>
-        </w:tc>
-        <w:tc>
-          <w:tcPr>
-            <w:tcW w:w="1786" w:type="dxa"/>
+            <w:tcW w:w="1530" w:type="dxa"/>
+          </w:tcPr>
+          <w:p>
+            <w:pPr>
+              <w:rPr>
+                <w:b/>
+              </w:rPr>
+            </w:pPr>
+          </w:p>
+        </w:tc>
+        <w:tc>
+          <w:tcPr>
+            <w:tcW w:w="1592" w:type="dxa"/>
           </w:tcPr>
           <w:p>
             <w:pPr>
@@ -449,7 +449,7 @@
         </w:trPr>
         <w:tc>
           <w:tcPr>
-            <w:tcW w:w="1927" w:type="dxa"/>
+            <w:tcW w:w="2605" w:type="dxa"/>
           </w:tcPr>
           <w:p>
             <w:pPr>
@@ -473,50 +473,82 @@
         </w:tc>
         <w:tc>
           <w:tcPr>
-            <w:tcW w:w="2014" w:type="dxa"/>
-          </w:tcPr>
-          <w:p>
-            <w:pPr>
-              <w:rPr>
-                <w:b/>
-              </w:rPr>
-            </w:pPr>
-          </w:p>
-        </w:tc>
-        <w:tc>
-          <w:tcPr>
-            <w:tcW w:w="1786" w:type="dxa"/>
-          </w:tcPr>
-          <w:p>
-            <w:pPr>
-              <w:rPr>
-                <w:b/>
-              </w:rPr>
-            </w:pPr>
+            <w:tcW w:w="1530" w:type="dxa"/>
+            <w:vAlign w:val="bottom"/>
+          </w:tcPr>
+          <w:p>
+            <w:pPr>
+              <w:rPr>
+                <w:b/>
+              </w:rPr>
+            </w:pPr>
+            <w:r>
+              <w:rPr>
+                <w:rFonts w:ascii="Calibri" w:hAnsi="Calibri" w:cs="Calibri"/>
+                <w:color w:val="000000"/>
+              </w:rPr>
+              <w:t>240,937,666</w:t>
+            </w:r>
+          </w:p>
+        </w:tc>
+        <w:tc>
+          <w:tcPr>
+            <w:tcW w:w="1592" w:type="dxa"/>
+            <w:vAlign w:val="bottom"/>
+          </w:tcPr>
+          <w:p>
+            <w:pPr>
+              <w:rPr>
+                <w:b/>
+              </w:rPr>
+            </w:pPr>
+            <w:r>
+              <w:rPr>
+                <w:rFonts w:ascii="Calibri" w:hAnsi="Calibri" w:cs="Calibri"/>
+                <w:color w:val="000000"/>
+              </w:rPr>
+              <w:t>13,013,400</w:t>
+            </w:r>
           </w:p>
         </w:tc>
         <w:tc>
           <w:tcPr>
             <w:tcW w:w="1543" w:type="dxa"/>
-          </w:tcPr>
-          <w:p>
-            <w:pPr>
-              <w:rPr>
-                <w:b/>
-              </w:rPr>
-            </w:pPr>
+            <w:vAlign w:val="bottom"/>
+          </w:tcPr>
+          <w:p>
+            <w:pPr>
+              <w:rPr>
+                <w:b/>
+              </w:rPr>
+            </w:pPr>
+            <w:r>
+              <w:rPr>
+                <w:rFonts w:ascii="Calibri" w:hAnsi="Calibri" w:cs="Calibri"/>
+                <w:color w:val="000000"/>
+              </w:rPr>
+              <w:t>13,324,853</w:t>
+            </w:r>
           </w:p>
         </w:tc>
         <w:tc>
           <w:tcPr>
             <w:tcW w:w="1546" w:type="dxa"/>
-          </w:tcPr>
-          <w:p>
-            <w:pPr>
-              <w:rPr>
-                <w:b/>
-              </w:rPr>
-            </w:pPr>
+            <w:vAlign w:val="bottom"/>
+          </w:tcPr>
+          <w:p>
+            <w:pPr>
+              <w:rPr>
+                <w:b/>
+              </w:rPr>
+            </w:pPr>
+            <w:r>
+              <w:rPr>
+                <w:rFonts w:ascii="Calibri" w:hAnsi="Calibri" w:cs="Calibri"/>
+                <w:color w:val="000000"/>
+              </w:rPr>
+              <w:t>702,671</w:t>
+            </w:r>
           </w:p>
         </w:tc>
       </w:tr>
@@ -526,7 +558,7 @@
         </w:trPr>
         <w:tc>
           <w:tcPr>
-            <w:tcW w:w="1927" w:type="dxa"/>
+            <w:tcW w:w="2605" w:type="dxa"/>
           </w:tcPr>
           <w:p>
             <w:pPr>
@@ -562,50 +594,82 @@
         </w:tc>
         <w:tc>
           <w:tcPr>
-            <w:tcW w:w="2014" w:type="dxa"/>
-          </w:tcPr>
-          <w:p>
-            <w:pPr>
-              <w:rPr>
-                <w:b/>
-              </w:rPr>
-            </w:pPr>
-          </w:p>
-        </w:tc>
-        <w:tc>
-          <w:tcPr>
-            <w:tcW w:w="1786" w:type="dxa"/>
-          </w:tcPr>
-          <w:p>
-            <w:pPr>
-              <w:rPr>
-                <w:b/>
-              </w:rPr>
-            </w:pPr>
+            <w:tcW w:w="1530" w:type="dxa"/>
+            <w:vAlign w:val="bottom"/>
+          </w:tcPr>
+          <w:p>
+            <w:pPr>
+              <w:rPr>
+                <w:b/>
+              </w:rPr>
+            </w:pPr>
+            <w:r>
+              <w:rPr>
+                <w:rFonts w:ascii="Calibri" w:hAnsi="Calibri" w:cs="Calibri"/>
+                <w:color w:val="000000"/>
+              </w:rPr>
+              <w:t>169,990,071</w:t>
+            </w:r>
+          </w:p>
+        </w:tc>
+        <w:tc>
+          <w:tcPr>
+            <w:tcW w:w="1592" w:type="dxa"/>
+            <w:vAlign w:val="bottom"/>
+          </w:tcPr>
+          <w:p>
+            <w:pPr>
+              <w:rPr>
+                <w:b/>
+              </w:rPr>
+            </w:pPr>
+            <w:r>
+              <w:rPr>
+                <w:rFonts w:ascii="Calibri" w:hAnsi="Calibri" w:cs="Calibri"/>
+                <w:color w:val="000000"/>
+              </w:rPr>
+              <w:t>9,876,608</w:t>
+            </w:r>
           </w:p>
         </w:tc>
         <w:tc>
           <w:tcPr>
             <w:tcW w:w="1543" w:type="dxa"/>
-          </w:tcPr>
-          <w:p>
-            <w:pPr>
-              <w:rPr>
-                <w:b/>
-              </w:rPr>
-            </w:pPr>
+            <w:vAlign w:val="bottom"/>
+          </w:tcPr>
+          <w:p>
+            <w:pPr>
+              <w:rPr>
+                <w:b/>
+              </w:rPr>
+            </w:pPr>
+            <w:r>
+              <w:rPr>
+                <w:rFonts w:ascii="Calibri" w:hAnsi="Calibri" w:cs="Calibri"/>
+                <w:color w:val="000000"/>
+              </w:rPr>
+              <w:t>13,036,444</w:t>
+            </w:r>
           </w:p>
         </w:tc>
         <w:tc>
           <w:tcPr>
             <w:tcW w:w="1546" w:type="dxa"/>
-          </w:tcPr>
-          <w:p>
-            <w:pPr>
-              <w:rPr>
-                <w:b/>
-              </w:rPr>
-            </w:pPr>
+            <w:vAlign w:val="bottom"/>
+          </w:tcPr>
+          <w:p>
+            <w:pPr>
+              <w:rPr>
+                <w:b/>
+              </w:rPr>
+            </w:pPr>
+            <w:r>
+              <w:rPr>
+                <w:rFonts w:ascii="Calibri" w:hAnsi="Calibri" w:cs="Calibri"/>
+                <w:color w:val="000000"/>
+              </w:rPr>
+              <w:t>933,370</w:t>
+            </w:r>
           </w:p>
         </w:tc>
       </w:tr>
@@ -615,7 +679,7 @@
         </w:trPr>
         <w:tc>
           <w:tcPr>
-            <w:tcW w:w="1927" w:type="dxa"/>
+            <w:tcW w:w="2605" w:type="dxa"/>
           </w:tcPr>
           <w:p>
             <w:pPr>
@@ -651,50 +715,82 @@
         </w:tc>
         <w:tc>
           <w:tcPr>
-            <w:tcW w:w="2014" w:type="dxa"/>
-          </w:tcPr>
-          <w:p>
-            <w:pPr>
-              <w:rPr>
-                <w:b/>
-              </w:rPr>
-            </w:pPr>
-          </w:p>
-        </w:tc>
-        <w:tc>
-          <w:tcPr>
-            <w:tcW w:w="1786" w:type="dxa"/>
-          </w:tcPr>
-          <w:p>
-            <w:pPr>
-              <w:rPr>
-                <w:b/>
-              </w:rPr>
-            </w:pPr>
+            <w:tcW w:w="1530" w:type="dxa"/>
+            <w:vAlign w:val="bottom"/>
+          </w:tcPr>
+          <w:p>
+            <w:pPr>
+              <w:rPr>
+                <w:b/>
+              </w:rPr>
+            </w:pPr>
+            <w:r>
+              <w:rPr>
+                <w:rFonts w:ascii="Calibri" w:hAnsi="Calibri" w:cs="Calibri"/>
+                <w:color w:val="000000"/>
+              </w:rPr>
+              <w:t>147,635,901</w:t>
+            </w:r>
+          </w:p>
+        </w:tc>
+        <w:tc>
+          <w:tcPr>
+            <w:tcW w:w="1592" w:type="dxa"/>
+            <w:vAlign w:val="bottom"/>
+          </w:tcPr>
+          <w:p>
+            <w:pPr>
+              <w:rPr>
+                <w:b/>
+              </w:rPr>
+            </w:pPr>
+            <w:r>
+              <w:rPr>
+                <w:rFonts w:ascii="Calibri" w:hAnsi="Calibri" w:cs="Calibri"/>
+                <w:color w:val="000000"/>
+              </w:rPr>
+              <w:t>8,262,651</w:t>
+            </w:r>
           </w:p>
         </w:tc>
         <w:tc>
           <w:tcPr>
             <w:tcW w:w="1543" w:type="dxa"/>
-          </w:tcPr>
-          <w:p>
-            <w:pPr>
-              <w:rPr>
-                <w:b/>
-              </w:rPr>
-            </w:pPr>
+            <w:vAlign w:val="bottom"/>
+          </w:tcPr>
+          <w:p>
+            <w:pPr>
+              <w:rPr>
+                <w:b/>
+              </w:rPr>
+            </w:pPr>
+            <w:r>
+              <w:rPr>
+                <w:rFonts w:ascii="Calibri" w:hAnsi="Calibri" w:cs="Calibri"/>
+                <w:color w:val="000000"/>
+              </w:rPr>
+              <w:t>15,379,055</w:t>
+            </w:r>
           </w:p>
         </w:tc>
         <w:tc>
           <w:tcPr>
             <w:tcW w:w="1546" w:type="dxa"/>
-          </w:tcPr>
-          <w:p>
-            <w:pPr>
-              <w:rPr>
-                <w:b/>
-              </w:rPr>
-            </w:pPr>
+            <w:vAlign w:val="bottom"/>
+          </w:tcPr>
+          <w:p>
+            <w:pPr>
+              <w:rPr>
+                <w:b/>
+              </w:rPr>
+            </w:pPr>
+            <w:r>
+              <w:rPr>
+                <w:rFonts w:ascii="Calibri" w:hAnsi="Calibri" w:cs="Calibri"/>
+                <w:color w:val="000000"/>
+              </w:rPr>
+              <w:t>899,042</w:t>
+            </w:r>
           </w:p>
         </w:tc>
       </w:tr>
@@ -704,7 +800,7 @@
         </w:trPr>
         <w:tc>
           <w:tcPr>
-            <w:tcW w:w="1927" w:type="dxa"/>
+            <w:tcW w:w="2605" w:type="dxa"/>
           </w:tcPr>
           <w:p>
             <w:pPr>
@@ -722,50 +818,82 @@
         </w:tc>
         <w:tc>
           <w:tcPr>
-            <w:tcW w:w="2014" w:type="dxa"/>
-          </w:tcPr>
-          <w:p>
-            <w:pPr>
-              <w:rPr>
-                <w:b/>
-              </w:rPr>
-            </w:pPr>
-          </w:p>
-        </w:tc>
-        <w:tc>
-          <w:tcPr>
-            <w:tcW w:w="1786" w:type="dxa"/>
-          </w:tcPr>
-          <w:p>
-            <w:pPr>
-              <w:rPr>
-                <w:b/>
-              </w:rPr>
-            </w:pPr>
+            <w:tcW w:w="1530" w:type="dxa"/>
+            <w:vAlign w:val="bottom"/>
+          </w:tcPr>
+          <w:p>
+            <w:pPr>
+              <w:rPr>
+                <w:b/>
+              </w:rPr>
+            </w:pPr>
+            <w:r>
+              <w:rPr>
+                <w:rFonts w:ascii="Calibri" w:hAnsi="Calibri" w:cs="Calibri"/>
+                <w:color w:val="000000"/>
+              </w:rPr>
+              <w:t>201,701,913</w:t>
+            </w:r>
+          </w:p>
+        </w:tc>
+        <w:tc>
+          <w:tcPr>
+            <w:tcW w:w="1592" w:type="dxa"/>
+            <w:vAlign w:val="bottom"/>
+          </w:tcPr>
+          <w:p>
+            <w:pPr>
+              <w:rPr>
+                <w:b/>
+              </w:rPr>
+            </w:pPr>
+            <w:r>
+              <w:rPr>
+                <w:rFonts w:ascii="Calibri" w:hAnsi="Calibri" w:cs="Calibri"/>
+                <w:color w:val="000000"/>
+              </w:rPr>
+              <w:t>9,931,749</w:t>
+            </w:r>
           </w:p>
         </w:tc>
         <w:tc>
           <w:tcPr>
             <w:tcW w:w="1543" w:type="dxa"/>
-          </w:tcPr>
-          <w:p>
-            <w:pPr>
-              <w:rPr>
-                <w:b/>
-              </w:rPr>
-            </w:pPr>
+            <w:vAlign w:val="bottom"/>
+          </w:tcPr>
+          <w:p>
+            <w:pPr>
+              <w:rPr>
+                <w:b/>
+              </w:rPr>
+            </w:pPr>
+            <w:r>
+              <w:rPr>
+                <w:rFonts w:ascii="Calibri" w:hAnsi="Calibri" w:cs="Calibri"/>
+                <w:color w:val="000000"/>
+              </w:rPr>
+              <w:t>23,609,972</w:t>
+            </w:r>
           </w:p>
         </w:tc>
         <w:tc>
           <w:tcPr>
             <w:tcW w:w="1546" w:type="dxa"/>
-          </w:tcPr>
-          <w:p>
-            <w:pPr>
-              <w:rPr>
-                <w:b/>
-              </w:rPr>
-            </w:pPr>
+            <w:vAlign w:val="bottom"/>
+          </w:tcPr>
+          <w:p>
+            <w:pPr>
+              <w:rPr>
+                <w:b/>
+              </w:rPr>
+            </w:pPr>
+            <w:r>
+              <w:rPr>
+                <w:rFonts w:ascii="Calibri" w:hAnsi="Calibri" w:cs="Calibri"/>
+                <w:color w:val="000000"/>
+              </w:rPr>
+              <w:t>1,089,182</w:t>
+            </w:r>
           </w:p>
         </w:tc>
       </w:tr>
@@ -775,7 +903,7 @@
         </w:trPr>
         <w:tc>
           <w:tcPr>
-            <w:tcW w:w="1927" w:type="dxa"/>
+            <w:tcW w:w="2605" w:type="dxa"/>
           </w:tcPr>
           <w:p>
             <w:pPr>
@@ -793,50 +921,82 @@
         </w:tc>
         <w:tc>
           <w:tcPr>
-            <w:tcW w:w="2014" w:type="dxa"/>
-          </w:tcPr>
-          <w:p>
-            <w:pPr>
-              <w:rPr>
-                <w:b/>
-              </w:rPr>
-            </w:pPr>
-          </w:p>
-        </w:tc>
-        <w:tc>
-          <w:tcPr>
-            <w:tcW w:w="1786" w:type="dxa"/>
-          </w:tcPr>
-          <w:p>
-            <w:pPr>
-              <w:rPr>
-                <w:b/>
-              </w:rPr>
-            </w:pPr>
+            <w:tcW w:w="1530" w:type="dxa"/>
+            <w:vAlign w:val="bottom"/>
+          </w:tcPr>
+          <w:p>
+            <w:pPr>
+              <w:rPr>
+                <w:b/>
+              </w:rPr>
+            </w:pPr>
+            <w:r>
+              <w:rPr>
+                <w:rFonts w:ascii="Calibri" w:hAnsi="Calibri" w:cs="Calibri"/>
+                <w:color w:val="000000"/>
+              </w:rPr>
+              <w:t>201,491,120</w:t>
+            </w:r>
+          </w:p>
+        </w:tc>
+        <w:tc>
+          <w:tcPr>
+            <w:tcW w:w="1592" w:type="dxa"/>
+            <w:vAlign w:val="bottom"/>
+          </w:tcPr>
+          <w:p>
+            <w:pPr>
+              <w:rPr>
+                <w:b/>
+              </w:rPr>
+            </w:pPr>
+            <w:r>
+              <w:rPr>
+                <w:rFonts w:ascii="Calibri" w:hAnsi="Calibri" w:cs="Calibri"/>
+                <w:color w:val="000000"/>
+              </w:rPr>
+              <w:t>4,448,706</w:t>
+            </w:r>
           </w:p>
         </w:tc>
         <w:tc>
           <w:tcPr>
             <w:tcW w:w="1543" w:type="dxa"/>
-          </w:tcPr>
-          <w:p>
-            <w:pPr>
-              <w:rPr>
-                <w:b/>
-              </w:rPr>
-            </w:pPr>
+            <w:vAlign w:val="bottom"/>
+          </w:tcPr>
+          <w:p>
+            <w:pPr>
+              <w:rPr>
+                <w:b/>
+              </w:rPr>
+            </w:pPr>
+            <w:r>
+              <w:rPr>
+                <w:rFonts w:ascii="Calibri" w:hAnsi="Calibri" w:cs="Calibri"/>
+                <w:color w:val="000000"/>
+              </w:rPr>
+              <w:t>20,485,277</w:t>
+            </w:r>
           </w:p>
         </w:tc>
         <w:tc>
           <w:tcPr>
             <w:tcW w:w="1546" w:type="dxa"/>
-          </w:tcPr>
-          <w:p>
-            <w:pPr>
-              <w:rPr>
-                <w:b/>
-              </w:rPr>
-            </w:pPr>
+            <w:vAlign w:val="bottom"/>
+          </w:tcPr>
+          <w:p>
+            <w:pPr>
+              <w:rPr>
+                <w:b/>
+              </w:rPr>
+            </w:pPr>
+            <w:r>
+              <w:rPr>
+                <w:rFonts w:ascii="Calibri" w:hAnsi="Calibri" w:cs="Calibri"/>
+                <w:color w:val="000000"/>
+              </w:rPr>
+              <w:t>341,305</w:t>
+            </w:r>
           </w:p>
         </w:tc>
       </w:tr>
@@ -846,7 +1006,7 @@
         </w:trPr>
         <w:tc>
           <w:tcPr>
-            <w:tcW w:w="1927" w:type="dxa"/>
+            <w:tcW w:w="2605" w:type="dxa"/>
           </w:tcPr>
           <w:p>
             <w:pPr>
@@ -864,19 +1024,21 @@
         </w:tc>
         <w:tc>
           <w:tcPr>
-            <w:tcW w:w="2014" w:type="dxa"/>
-          </w:tcPr>
-          <w:p>
-            <w:pPr>
-              <w:rPr>
-                <w:b/>
-              </w:rPr>
-            </w:pPr>
-          </w:p>
-        </w:tc>
-        <w:tc>
-          <w:tcPr>
-            <w:tcW w:w="1786" w:type="dxa"/>
+            <w:tcW w:w="1530" w:type="dxa"/>
+            <w:vAlign w:val="bottom"/>
+          </w:tcPr>
+          <w:p>
+            <w:pPr>
+              <w:rPr>
+                <w:b/>
+              </w:rPr>
+            </w:pPr>
+          </w:p>
+        </w:tc>
+        <w:tc>
+          <w:tcPr>
+            <w:tcW w:w="1592" w:type="dxa"/>
+            <w:vAlign w:val="bottom"/>
           </w:tcPr>
           <w:p>
             <w:pPr>
@@ -889,6 +1051,7 @@
         <w:tc>
           <w:tcPr>
             <w:tcW w:w="1543" w:type="dxa"/>
+            <w:vAlign w:val="bottom"/>
           </w:tcPr>
           <w:p>
             <w:pPr>
@@ -901,6 +1064,7 @@
         <w:tc>
           <w:tcPr>
             <w:tcW w:w="1546" w:type="dxa"/>
+            <w:vAlign w:val="bottom"/>
           </w:tcPr>
           <w:p>
             <w:pPr>
@@ -917,7 +1081,8 @@
         </w:trPr>
         <w:tc>
           <w:tcPr>
-            <w:tcW w:w="1927" w:type="dxa"/>
+            <w:tcW w:w="2605" w:type="dxa"/>
+            <w:vAlign w:val="bottom"/>
           </w:tcPr>
           <w:p>
             <w:pPr>
@@ -927,7 +1092,8 @@
             </w:pPr>
             <w:r>
               <w:rPr>
-                <w:bCs/>
+                <w:rFonts w:ascii="Calibri" w:hAnsi="Calibri" w:cs="Calibri"/>
+                <w:color w:val="000000"/>
               </w:rPr>
               <w:t>White</w:t>
             </w:r>
@@ -935,50 +1101,82 @@
         </w:tc>
         <w:tc>
           <w:tcPr>
-            <w:tcW w:w="2014" w:type="dxa"/>
-          </w:tcPr>
-          <w:p>
-            <w:pPr>
-              <w:rPr>
-                <w:b/>
-              </w:rPr>
-            </w:pPr>
-          </w:p>
-        </w:tc>
-        <w:tc>
-          <w:tcPr>
-            <w:tcW w:w="1786" w:type="dxa"/>
-          </w:tcPr>
-          <w:p>
-            <w:pPr>
-              <w:rPr>
-                <w:b/>
-              </w:rPr>
-            </w:pPr>
+            <w:tcW w:w="1530" w:type="dxa"/>
+            <w:vAlign w:val="bottom"/>
+          </w:tcPr>
+          <w:p>
+            <w:pPr>
+              <w:rPr>
+                <w:b/>
+              </w:rPr>
+            </w:pPr>
+            <w:r>
+              <w:rPr>
+                <w:rFonts w:ascii="Calibri" w:hAnsi="Calibri" w:cs="Calibri"/>
+                <w:color w:val="000000"/>
+              </w:rPr>
+              <w:t>578,655,458</w:t>
+            </w:r>
+          </w:p>
+        </w:tc>
+        <w:tc>
+          <w:tcPr>
+            <w:tcW w:w="1592" w:type="dxa"/>
+            <w:vAlign w:val="bottom"/>
+          </w:tcPr>
+          <w:p>
+            <w:pPr>
+              <w:rPr>
+                <w:b/>
+              </w:rPr>
+            </w:pPr>
+            <w:r>
+              <w:rPr>
+                <w:rFonts w:ascii="Calibri" w:hAnsi="Calibri" w:cs="Calibri"/>
+                <w:color w:val="000000"/>
+              </w:rPr>
+              <w:t>27,717,549</w:t>
+            </w:r>
           </w:p>
         </w:tc>
         <w:tc>
           <w:tcPr>
             <w:tcW w:w="1543" w:type="dxa"/>
-          </w:tcPr>
-          <w:p>
-            <w:pPr>
-              <w:rPr>
-                <w:b/>
-              </w:rPr>
-            </w:pPr>
+            <w:vAlign w:val="bottom"/>
+          </w:tcPr>
+          <w:p>
+            <w:pPr>
+              <w:rPr>
+                <w:b/>
+              </w:rPr>
+            </w:pPr>
+            <w:r>
+              <w:rPr>
+                <w:rFonts w:ascii="Calibri" w:hAnsi="Calibri" w:cs="Calibri"/>
+                <w:color w:val="000000"/>
+              </w:rPr>
+              <w:t>51,049,700</w:t>
+            </w:r>
           </w:p>
         </w:tc>
         <w:tc>
           <w:tcPr>
             <w:tcW w:w="1546" w:type="dxa"/>
-          </w:tcPr>
-          <w:p>
-            <w:pPr>
-              <w:rPr>
-                <w:b/>
-              </w:rPr>
-            </w:pPr>
+            <w:vAlign w:val="bottom"/>
+          </w:tcPr>
+          <w:p>
+            <w:pPr>
+              <w:rPr>
+                <w:b/>
+              </w:rPr>
+            </w:pPr>
+            <w:r>
+              <w:rPr>
+                <w:rFonts w:ascii="Calibri" w:hAnsi="Calibri" w:cs="Calibri"/>
+                <w:color w:val="000000"/>
+              </w:rPr>
+              <w:t>2,273,980</w:t>
+            </w:r>
           </w:p>
         </w:tc>
       </w:tr>
@@ -988,7 +1186,8 @@
         </w:trPr>
         <w:tc>
           <w:tcPr>
-            <w:tcW w:w="1927" w:type="dxa"/>
+            <w:tcW w:w="2605" w:type="dxa"/>
+            <w:vAlign w:val="bottom"/>
           </w:tcPr>
           <w:p>
             <w:pPr>
@@ -998,58 +1197,91 @@
             </w:pPr>
             <w:r>
               <w:rPr>
-                <w:bCs/>
-              </w:rPr>
-              <w:t>Black</w:t>
-            </w:r>
-          </w:p>
-        </w:tc>
-        <w:tc>
-          <w:tcPr>
-            <w:tcW w:w="2014" w:type="dxa"/>
-          </w:tcPr>
-          <w:p>
-            <w:pPr>
-              <w:rPr>
-                <w:b/>
-              </w:rPr>
-            </w:pPr>
-          </w:p>
-        </w:tc>
-        <w:tc>
-          <w:tcPr>
-            <w:tcW w:w="1786" w:type="dxa"/>
-          </w:tcPr>
-          <w:p>
-            <w:pPr>
-              <w:rPr>
-                <w:b/>
-              </w:rPr>
-            </w:pPr>
+                <w:rFonts w:ascii="Calibri" w:hAnsi="Calibri" w:cs="Calibri"/>
+                <w:color w:val="000000"/>
+              </w:rPr>
+              <w:t>Black/African American</w:t>
+            </w:r>
+          </w:p>
+        </w:tc>
+        <w:tc>
+          <w:tcPr>
+            <w:tcW w:w="1530" w:type="dxa"/>
+            <w:vAlign w:val="bottom"/>
+          </w:tcPr>
+          <w:p>
+            <w:pPr>
+              <w:rPr>
+                <w:b/>
+              </w:rPr>
+            </w:pPr>
+            <w:r>
+              <w:rPr>
+                <w:rFonts w:ascii="Calibri" w:hAnsi="Calibri" w:cs="Calibri"/>
+                <w:color w:val="000000"/>
+              </w:rPr>
+              <w:t>195,091,012</w:t>
+            </w:r>
+          </w:p>
+        </w:tc>
+        <w:tc>
+          <w:tcPr>
+            <w:tcW w:w="1592" w:type="dxa"/>
+            <w:vAlign w:val="bottom"/>
+          </w:tcPr>
+          <w:p>
+            <w:pPr>
+              <w:rPr>
+                <w:b/>
+              </w:rPr>
+            </w:pPr>
+            <w:r>
+              <w:rPr>
+                <w:rFonts w:ascii="Calibri" w:hAnsi="Calibri" w:cs="Calibri"/>
+                <w:color w:val="000000"/>
+              </w:rPr>
+              <w:t>9,915,140</w:t>
+            </w:r>
           </w:p>
         </w:tc>
         <w:tc>
           <w:tcPr>
             <w:tcW w:w="1543" w:type="dxa"/>
-          </w:tcPr>
-          <w:p>
-            <w:pPr>
-              <w:rPr>
-                <w:b/>
-              </w:rPr>
-            </w:pPr>
+            <w:vAlign w:val="bottom"/>
+          </w:tcPr>
+          <w:p>
+            <w:pPr>
+              <w:rPr>
+                <w:b/>
+              </w:rPr>
+            </w:pPr>
+            <w:r>
+              <w:rPr>
+                <w:rFonts w:ascii="Calibri" w:hAnsi="Calibri" w:cs="Calibri"/>
+                <w:color w:val="000000"/>
+              </w:rPr>
+              <w:t>18,229,570</w:t>
+            </w:r>
           </w:p>
         </w:tc>
         <w:tc>
           <w:tcPr>
             <w:tcW w:w="1546" w:type="dxa"/>
-          </w:tcPr>
-          <w:p>
-            <w:pPr>
-              <w:rPr>
-                <w:b/>
-              </w:rPr>
-            </w:pPr>
+            <w:vAlign w:val="bottom"/>
+          </w:tcPr>
+          <w:p>
+            <w:pPr>
+              <w:rPr>
+                <w:b/>
+              </w:rPr>
+            </w:pPr>
+            <w:r>
+              <w:rPr>
+                <w:rFonts w:ascii="Calibri" w:hAnsi="Calibri" w:cs="Calibri"/>
+                <w:color w:val="000000"/>
+              </w:rPr>
+              <w:t>1,115,585</w:t>
+            </w:r>
           </w:p>
         </w:tc>
       </w:tr>
@@ -1059,7 +1291,8 @@
         </w:trPr>
         <w:tc>
           <w:tcPr>
-            <w:tcW w:w="1927" w:type="dxa"/>
+            <w:tcW w:w="2605" w:type="dxa"/>
+            <w:vAlign w:val="bottom"/>
           </w:tcPr>
           <w:p>
             <w:pPr>
@@ -1069,58 +1302,91 @@
             </w:pPr>
             <w:r>
               <w:rPr>
-                <w:bCs/>
-              </w:rPr>
-              <w:t>Hispanic</w:t>
-            </w:r>
-          </w:p>
-        </w:tc>
-        <w:tc>
-          <w:tcPr>
-            <w:tcW w:w="2014" w:type="dxa"/>
-          </w:tcPr>
-          <w:p>
-            <w:pPr>
-              <w:rPr>
-                <w:b/>
-              </w:rPr>
-            </w:pPr>
-          </w:p>
-        </w:tc>
-        <w:tc>
-          <w:tcPr>
-            <w:tcW w:w="1786" w:type="dxa"/>
-          </w:tcPr>
-          <w:p>
-            <w:pPr>
-              <w:rPr>
-                <w:b/>
-              </w:rPr>
-            </w:pPr>
+                <w:rFonts w:ascii="Calibri" w:hAnsi="Calibri" w:cs="Calibri"/>
+                <w:color w:val="000000"/>
+              </w:rPr>
+              <w:t>Asian</w:t>
+            </w:r>
+          </w:p>
+        </w:tc>
+        <w:tc>
+          <w:tcPr>
+            <w:tcW w:w="1530" w:type="dxa"/>
+            <w:vAlign w:val="bottom"/>
+          </w:tcPr>
+          <w:p>
+            <w:pPr>
+              <w:rPr>
+                <w:b/>
+              </w:rPr>
+            </w:pPr>
+            <w:r>
+              <w:rPr>
+                <w:rFonts w:ascii="Calibri" w:hAnsi="Calibri" w:cs="Calibri"/>
+                <w:color w:val="000000"/>
+              </w:rPr>
+              <w:t>14,243,702</w:t>
+            </w:r>
+          </w:p>
+        </w:tc>
+        <w:tc>
+          <w:tcPr>
+            <w:tcW w:w="1592" w:type="dxa"/>
+            <w:vAlign w:val="bottom"/>
+          </w:tcPr>
+          <w:p>
+            <w:pPr>
+              <w:rPr>
+                <w:b/>
+              </w:rPr>
+            </w:pPr>
+            <w:r>
+              <w:rPr>
+                <w:rFonts w:ascii="Calibri" w:hAnsi="Calibri" w:cs="Calibri"/>
+                <w:color w:val="000000"/>
+              </w:rPr>
+              <w:t>424,764</w:t>
+            </w:r>
           </w:p>
         </w:tc>
         <w:tc>
           <w:tcPr>
             <w:tcW w:w="1543" w:type="dxa"/>
-          </w:tcPr>
-          <w:p>
-            <w:pPr>
-              <w:rPr>
-                <w:b/>
-              </w:rPr>
-            </w:pPr>
+            <w:vAlign w:val="bottom"/>
+          </w:tcPr>
+          <w:p>
+            <w:pPr>
+              <w:rPr>
+                <w:b/>
+              </w:rPr>
+            </w:pPr>
+            <w:r>
+              <w:rPr>
+                <w:rFonts w:ascii="Calibri" w:hAnsi="Calibri" w:cs="Calibri"/>
+                <w:color w:val="000000"/>
+              </w:rPr>
+              <w:t>1,351,893</w:t>
+            </w:r>
           </w:p>
         </w:tc>
         <w:tc>
           <w:tcPr>
             <w:tcW w:w="1546" w:type="dxa"/>
-          </w:tcPr>
-          <w:p>
-            <w:pPr>
-              <w:rPr>
-                <w:b/>
-              </w:rPr>
-            </w:pPr>
+            <w:vAlign w:val="bottom"/>
+          </w:tcPr>
+          <w:p>
+            <w:pPr>
+              <w:rPr>
+                <w:b/>
+              </w:rPr>
+            </w:pPr>
+            <w:r>
+              <w:rPr>
+                <w:rFonts w:ascii="Calibri" w:hAnsi="Calibri" w:cs="Calibri"/>
+                <w:color w:val="000000"/>
+              </w:rPr>
+              <w:t>29,683</w:t>
+            </w:r>
           </w:p>
         </w:tc>
       </w:tr>
@@ -1130,62 +1396,417 @@
         </w:trPr>
         <w:tc>
           <w:tcPr>
-            <w:tcW w:w="1927" w:type="dxa"/>
-          </w:tcPr>
-          <w:p>
-            <w:pPr>
-              <w:rPr>
-                <w:b/>
-              </w:rPr>
-            </w:pPr>
-          </w:p>
-        </w:tc>
-        <w:tc>
-          <w:tcPr>
-            <w:tcW w:w="2014" w:type="dxa"/>
-          </w:tcPr>
-          <w:p>
-            <w:pPr>
-              <w:rPr>
-                <w:b/>
-              </w:rPr>
-            </w:pPr>
-          </w:p>
-        </w:tc>
-        <w:tc>
-          <w:tcPr>
-            <w:tcW w:w="1786" w:type="dxa"/>
-          </w:tcPr>
-          <w:p>
-            <w:pPr>
-              <w:rPr>
-                <w:b/>
-              </w:rPr>
-            </w:pPr>
+            <w:tcW w:w="2605" w:type="dxa"/>
+            <w:vAlign w:val="bottom"/>
+          </w:tcPr>
+          <w:p>
+            <w:pPr>
+              <w:rPr>
+                <w:b/>
+              </w:rPr>
+            </w:pPr>
+            <w:r>
+              <w:rPr>
+                <w:rFonts w:ascii="Calibri" w:hAnsi="Calibri" w:cs="Calibri"/>
+                <w:color w:val="000000"/>
+              </w:rPr>
+              <w:t>American Indian/Alaska Native</w:t>
+            </w:r>
+          </w:p>
+        </w:tc>
+        <w:tc>
+          <w:tcPr>
+            <w:tcW w:w="1530" w:type="dxa"/>
+            <w:vAlign w:val="bottom"/>
+          </w:tcPr>
+          <w:p>
+            <w:pPr>
+              <w:rPr>
+                <w:b/>
+              </w:rPr>
+            </w:pPr>
+            <w:r>
+              <w:rPr>
+                <w:rFonts w:ascii="Calibri" w:hAnsi="Calibri" w:cs="Calibri"/>
+                <w:color w:val="000000"/>
+              </w:rPr>
+              <w:t>6,037,071</w:t>
+            </w:r>
+          </w:p>
+        </w:tc>
+        <w:tc>
+          <w:tcPr>
+            <w:tcW w:w="1592" w:type="dxa"/>
+            <w:vAlign w:val="bottom"/>
+          </w:tcPr>
+          <w:p>
+            <w:pPr>
+              <w:rPr>
+                <w:b/>
+              </w:rPr>
+            </w:pPr>
+            <w:r>
+              <w:rPr>
+                <w:rFonts w:ascii="Calibri" w:hAnsi="Calibri" w:cs="Calibri"/>
+                <w:color w:val="000000"/>
+              </w:rPr>
+              <w:t>413,791</w:t>
+            </w:r>
           </w:p>
         </w:tc>
         <w:tc>
           <w:tcPr>
             <w:tcW w:w="1543" w:type="dxa"/>
-          </w:tcPr>
-          <w:p>
-            <w:pPr>
-              <w:rPr>
-                <w:b/>
-              </w:rPr>
-            </w:pPr>
+            <w:vAlign w:val="bottom"/>
+          </w:tcPr>
+          <w:p>
+            <w:pPr>
+              <w:rPr>
+                <w:b/>
+              </w:rPr>
+            </w:pPr>
+            <w:r>
+              <w:rPr>
+                <w:rFonts w:ascii="Calibri" w:hAnsi="Calibri" w:cs="Calibri"/>
+                <w:color w:val="000000"/>
+              </w:rPr>
+              <w:t>471,690</w:t>
+            </w:r>
           </w:p>
         </w:tc>
         <w:tc>
           <w:tcPr>
             <w:tcW w:w="1546" w:type="dxa"/>
-          </w:tcPr>
-          <w:p>
-            <w:pPr>
-              <w:rPr>
-                <w:b/>
-              </w:rPr>
-            </w:pPr>
+            <w:vAlign w:val="bottom"/>
+          </w:tcPr>
+          <w:p>
+            <w:pPr>
+              <w:rPr>
+                <w:b/>
+              </w:rPr>
+            </w:pPr>
+            <w:r>
+              <w:rPr>
+                <w:rFonts w:ascii="Calibri" w:hAnsi="Calibri" w:cs="Calibri"/>
+                <w:color w:val="000000"/>
+              </w:rPr>
+              <w:t>9,902</w:t>
+            </w:r>
+          </w:p>
+        </w:tc>
+      </w:tr>
+      <w:tr>
+        <w:trPr>
+          <w:trHeight w:val="296"/>
+        </w:trPr>
+        <w:tc>
+          <w:tcPr>
+            <w:tcW w:w="2605" w:type="dxa"/>
+            <w:vAlign w:val="bottom"/>
+          </w:tcPr>
+          <w:p>
+            <w:pPr>
+              <w:rPr>
+                <w:bCs/>
+              </w:rPr>
+            </w:pPr>
+            <w:r>
+              <w:rPr>
+                <w:rFonts w:ascii="Calibri" w:hAnsi="Calibri" w:cs="Calibri"/>
+                <w:color w:val="000000"/>
+              </w:rPr>
+              <w:t>Native Hawaiian/Other Pacific Islander</w:t>
+            </w:r>
+          </w:p>
+        </w:tc>
+        <w:tc>
+          <w:tcPr>
+            <w:tcW w:w="1530" w:type="dxa"/>
+            <w:vAlign w:val="bottom"/>
+          </w:tcPr>
+          <w:p>
+            <w:pPr>
+              <w:rPr>
+                <w:b/>
+              </w:rPr>
+            </w:pPr>
+            <w:r>
+              <w:rPr>
+                <w:rFonts w:ascii="Calibri" w:hAnsi="Calibri" w:cs="Calibri"/>
+                <w:color w:val="000000"/>
+              </w:rPr>
+              <w:t>2,469,356</w:t>
+            </w:r>
+          </w:p>
+        </w:tc>
+        <w:tc>
+          <w:tcPr>
+            <w:tcW w:w="1592" w:type="dxa"/>
+            <w:vAlign w:val="bottom"/>
+          </w:tcPr>
+          <w:p>
+            <w:pPr>
+              <w:rPr>
+                <w:b/>
+              </w:rPr>
+            </w:pPr>
+            <w:r>
+              <w:rPr>
+                <w:rFonts w:ascii="Calibri" w:hAnsi="Calibri" w:cs="Calibri"/>
+                <w:color w:val="000000"/>
+              </w:rPr>
+              <w:t>106,552</w:t>
+            </w:r>
+          </w:p>
+        </w:tc>
+        <w:tc>
+          <w:tcPr>
+            <w:tcW w:w="1543" w:type="dxa"/>
+            <w:vAlign w:val="bottom"/>
+          </w:tcPr>
+          <w:p>
+            <w:pPr>
+              <w:rPr>
+                <w:b/>
+              </w:rPr>
+            </w:pPr>
+            <w:r>
+              <w:rPr>
+                <w:rFonts w:ascii="Calibri" w:hAnsi="Calibri" w:cs="Calibri"/>
+                <w:color w:val="000000"/>
+              </w:rPr>
+              <w:t>248,221</w:t>
+            </w:r>
+          </w:p>
+        </w:tc>
+        <w:tc>
+          <w:tcPr>
+            <w:tcW w:w="1546" w:type="dxa"/>
+            <w:vAlign w:val="bottom"/>
+          </w:tcPr>
+          <w:p>
+            <w:pPr>
+              <w:rPr>
+                <w:b/>
+              </w:rPr>
+            </w:pPr>
+            <w:r>
+              <w:rPr>
+                <w:rFonts w:ascii="Calibri" w:hAnsi="Calibri" w:cs="Calibri"/>
+                <w:color w:val="000000"/>
+              </w:rPr>
+              <w:t>2,621</w:t>
+            </w:r>
+          </w:p>
+        </w:tc>
+      </w:tr>
+      <w:tr>
+        <w:trPr>
+          <w:trHeight w:val="296"/>
+        </w:trPr>
+        <w:tc>
+          <w:tcPr>
+            <w:tcW w:w="2605" w:type="dxa"/>
+            <w:vAlign w:val="bottom"/>
+          </w:tcPr>
+          <w:p>
+            <w:pPr>
+              <w:rPr>
+                <w:bCs/>
+              </w:rPr>
+            </w:pPr>
+            <w:r>
+              <w:rPr>
+                <w:rFonts w:ascii="Calibri" w:hAnsi="Calibri" w:cs="Calibri"/>
+                <w:color w:val="000000"/>
+              </w:rPr>
+              <w:t>More than one race reported</w:t>
+            </w:r>
+          </w:p>
+        </w:tc>
+        <w:tc>
+          <w:tcPr>
+            <w:tcW w:w="1530" w:type="dxa"/>
+            <w:vAlign w:val="bottom"/>
+          </w:tcPr>
+          <w:p>
+            <w:pPr>
+              <w:rPr>
+                <w:b/>
+              </w:rPr>
+            </w:pPr>
+            <w:r>
+              <w:rPr>
+                <w:rFonts w:ascii="Calibri" w:hAnsi="Calibri" w:cs="Calibri"/>
+                <w:color w:val="000000"/>
+              </w:rPr>
+              <w:t>2,496,815</w:t>
+            </w:r>
+          </w:p>
+        </w:tc>
+        <w:tc>
+          <w:tcPr>
+            <w:tcW w:w="1592" w:type="dxa"/>
+            <w:vAlign w:val="bottom"/>
+          </w:tcPr>
+          <w:p>
+            <w:pPr>
+              <w:rPr>
+                <w:b/>
+              </w:rPr>
+            </w:pPr>
+            <w:r>
+              <w:rPr>
+                <w:rFonts w:ascii="Calibri" w:hAnsi="Calibri" w:cs="Calibri"/>
+                <w:color w:val="000000"/>
+              </w:rPr>
+              <w:t>83,603</w:t>
+            </w:r>
+          </w:p>
+        </w:tc>
+        <w:tc>
+          <w:tcPr>
+            <w:tcW w:w="1543" w:type="dxa"/>
+            <w:vAlign w:val="bottom"/>
+          </w:tcPr>
+          <w:p>
+            <w:pPr>
+              <w:rPr>
+                <w:b/>
+              </w:rPr>
+            </w:pPr>
+            <w:r>
+              <w:rPr>
+                <w:rFonts w:ascii="Calibri" w:hAnsi="Calibri" w:cs="Calibri"/>
+                <w:color w:val="000000"/>
+              </w:rPr>
+              <w:t>210,740</w:t>
+            </w:r>
+          </w:p>
+        </w:tc>
+        <w:tc>
+          <w:tcPr>
+            <w:tcW w:w="1546" w:type="dxa"/>
+            <w:vAlign w:val="bottom"/>
+          </w:tcPr>
+          <w:p>
+            <w:pPr>
+              <w:rPr>
+                <w:b/>
+              </w:rPr>
+            </w:pPr>
+            <w:r>
+              <w:rPr>
+                <w:rFonts w:ascii="Calibri" w:hAnsi="Calibri" w:cs="Calibri"/>
+                <w:color w:val="000000"/>
+              </w:rPr>
+              <w:t>423</w:t>
+            </w:r>
+          </w:p>
+        </w:tc>
+      </w:tr>
+      <w:tr>
+        <w:trPr>
+          <w:trHeight w:val="296"/>
+        </w:trPr>
+        <w:tc>
+          <w:tcPr>
+            <w:tcW w:w="2605" w:type="dxa"/>
+            <w:vAlign w:val="bottom"/>
+          </w:tcPr>
+          <w:p>
+            <w:pPr>
+              <w:rPr>
+                <w:b/>
+              </w:rPr>
+            </w:pPr>
+            <w:r>
+              <w:rPr>
+                <w:rFonts w:ascii="Calibri" w:hAnsi="Calibri" w:cs="Calibri"/>
+                <w:color w:val="000000"/>
+              </w:rPr>
+              <w:t>Unknown</w:t>
+            </w:r>
+          </w:p>
+        </w:tc>
+        <w:tc>
+          <w:tcPr>
+            <w:tcW w:w="1530" w:type="dxa"/>
+            <w:vAlign w:val="bottom"/>
+          </w:tcPr>
+          <w:p>
+            <w:pPr>
+              <w:rPr>
+                <w:b/>
+              </w:rPr>
+            </w:pPr>
+            <w:r>
+              <w:rPr>
+                <w:rFonts w:ascii="Calibri" w:hAnsi="Calibri" w:cs="Calibri"/>
+                <w:color w:val="000000"/>
+              </w:rPr>
+              <w:t>162,763,258</w:t>
+            </w:r>
+          </w:p>
+        </w:tc>
+        <w:tc>
+          <w:tcPr>
+            <w:tcW w:w="1592" w:type="dxa"/>
+            <w:vAlign w:val="bottom"/>
+          </w:tcPr>
+          <w:p>
+            <w:pPr>
+              <w:rPr>
+                <w:b/>
+              </w:rPr>
+            </w:pPr>
+            <w:r>
+              <w:rPr>
+                <w:rFonts w:ascii="Calibri" w:hAnsi="Calibri" w:cs="Calibri"/>
+                <w:color w:val="000000"/>
+              </w:rPr>
+              <w:t>6,871,714</w:t>
+            </w:r>
+          </w:p>
+        </w:tc>
+        <w:tc>
+          <w:tcPr>
+            <w:tcW w:w="1543" w:type="dxa"/>
+            <w:vAlign w:val="bottom"/>
+          </w:tcPr>
+          <w:p>
+            <w:pPr>
+              <w:rPr>
+                <w:b/>
+              </w:rPr>
+            </w:pPr>
+            <w:r>
+              <w:rPr>
+                <w:rFonts w:ascii="Calibri" w:hAnsi="Calibri" w:cs="Calibri"/>
+                <w:color w:val="000000"/>
+              </w:rPr>
+              <w:t>14,273,787</w:t>
+            </w:r>
+          </w:p>
+        </w:tc>
+        <w:tc>
+          <w:tcPr>
+            <w:tcW w:w="1546" w:type="dxa"/>
+            <w:vAlign w:val="bottom"/>
+          </w:tcPr>
+          <w:p>
+            <w:pPr>
+              <w:rPr>
+                <w:b/>
+              </w:rPr>
+            </w:pPr>
+            <w:r>
+              <w:rPr>
+                <w:rFonts w:ascii="Calibri" w:hAnsi="Calibri" w:cs="Calibri"/>
+                <w:color w:val="000000"/>
+              </w:rPr>
+              <w:t>533,377</w:t>
+            </w:r>
           </w:p>
         </w:tc>
       </w:tr>
@@ -1195,7 +1816,76 @@
         </w:trPr>
         <w:tc>
           <w:tcPr>
-            <w:tcW w:w="1927" w:type="dxa"/>
+            <w:tcW w:w="2605" w:type="dxa"/>
+          </w:tcPr>
+          <w:p>
+            <w:pPr>
+              <w:rPr>
+                <w:b/>
+              </w:rPr>
+            </w:pPr>
+          </w:p>
+        </w:tc>
+        <w:tc>
+          <w:tcPr>
+            <w:tcW w:w="1530" w:type="dxa"/>
+            <w:vAlign w:val="bottom"/>
+          </w:tcPr>
+          <w:p>
+            <w:pPr>
+              <w:rPr>
+                <w:b/>
+              </w:rPr>
+            </w:pPr>
+          </w:p>
+        </w:tc>
+        <w:tc>
+          <w:tcPr>
+            <w:tcW w:w="1592" w:type="dxa"/>
+            <w:vAlign w:val="bottom"/>
+          </w:tcPr>
+          <w:p>
+            <w:pPr>
+              <w:rPr>
+                <w:b/>
+              </w:rPr>
+            </w:pPr>
+          </w:p>
+        </w:tc>
+        <w:tc>
+          <w:tcPr>
+            <w:tcW w:w="1543" w:type="dxa"/>
+            <w:vAlign w:val="bottom"/>
+          </w:tcPr>
+          <w:p>
+            <w:pPr>
+              <w:rPr>
+                <w:b/>
+              </w:rPr>
+            </w:pPr>
+          </w:p>
+        </w:tc>
+        <w:tc>
+          <w:tcPr>
+            <w:tcW w:w="1546" w:type="dxa"/>
+            <w:vAlign w:val="bottom"/>
+          </w:tcPr>
+          <w:p>
+            <w:pPr>
+              <w:rPr>
+                <w:b/>
+              </w:rPr>
+            </w:pPr>
+          </w:p>
+        </w:tc>
+      </w:tr>
+      <w:tr>
+        <w:trPr>
+          <w:trHeight w:val="325"/>
+        </w:trPr>
+        <w:tc>
+          <w:tcPr>
+            <w:tcW w:w="2605" w:type="dxa"/>
           </w:tcPr>
           <w:p>
             <w:pPr>
@@ -1213,19 +1903,21 @@
         </w:tc>
         <w:tc>
           <w:tcPr>
-            <w:tcW w:w="2014" w:type="dxa"/>
-          </w:tcPr>
-          <w:p>
-            <w:pPr>
-              <w:rPr>
-                <w:b/>
-              </w:rPr>
-            </w:pPr>
-          </w:p>
-        </w:tc>
-        <w:tc>
-          <w:tcPr>
-            <w:tcW w:w="1786" w:type="dxa"/>
+            <w:tcW w:w="1530" w:type="dxa"/>
+            <w:vAlign w:val="bottom"/>
+          </w:tcPr>
+          <w:p>
+            <w:pPr>
+              <w:rPr>
+                <w:b/>
+              </w:rPr>
+            </w:pPr>
+          </w:p>
+        </w:tc>
+        <w:tc>
+          <w:tcPr>
+            <w:tcW w:w="1592" w:type="dxa"/>
+            <w:vAlign w:val="bottom"/>
           </w:tcPr>
           <w:p>
             <w:pPr>
@@ -1238,6 +1930,7 @@
         <w:tc>
           <w:tcPr>
             <w:tcW w:w="1543" w:type="dxa"/>
+            <w:vAlign w:val="bottom"/>
           </w:tcPr>
           <w:p>
             <w:pPr>
@@ -1250,6 +1943,7 @@
         <w:tc>
           <w:tcPr>
             <w:tcW w:w="1546" w:type="dxa"/>
+            <w:vAlign w:val="bottom"/>
           </w:tcPr>
           <w:p>
             <w:pPr>
@@ -1266,7 +1960,7 @@
         </w:trPr>
         <w:tc>
           <w:tcPr>
-            <w:tcW w:w="1927" w:type="dxa"/>
+            <w:tcW w:w="2605" w:type="dxa"/>
           </w:tcPr>
           <w:p>
             <w:pPr>
@@ -1278,56 +1972,94 @@
               <w:rPr>
                 <w:bCs/>
               </w:rPr>
-              <w:t>Male</w:t>
-            </w:r>
-          </w:p>
-        </w:tc>
-        <w:tc>
-          <w:tcPr>
-            <w:tcW w:w="2014" w:type="dxa"/>
-          </w:tcPr>
-          <w:p>
-            <w:pPr>
-              <w:rPr>
-                <w:b/>
-              </w:rPr>
-            </w:pPr>
-          </w:p>
-        </w:tc>
-        <w:tc>
-          <w:tcPr>
-            <w:tcW w:w="1786" w:type="dxa"/>
-          </w:tcPr>
-          <w:p>
-            <w:pPr>
-              <w:rPr>
-                <w:b/>
-              </w:rPr>
-            </w:pPr>
+              <w:t>Fem</w:t>
+            </w:r>
+            <w:r>
+              <w:rPr>
+                <w:bCs/>
+              </w:rPr>
+              <w:t>ale</w:t>
+            </w:r>
+          </w:p>
+        </w:tc>
+        <w:tc>
+          <w:tcPr>
+            <w:tcW w:w="1530" w:type="dxa"/>
+            <w:vAlign w:val="bottom"/>
+          </w:tcPr>
+          <w:p>
+            <w:pPr>
+              <w:rPr>
+                <w:b/>
+              </w:rPr>
+            </w:pPr>
+            <w:r>
+              <w:rPr>
+                <w:rFonts w:ascii="Calibri" w:hAnsi="Calibri" w:cs="Calibri"/>
+                <w:color w:val="000000"/>
+              </w:rPr>
+              <w:t>550,823,338</w:t>
+            </w:r>
+          </w:p>
+        </w:tc>
+        <w:tc>
+          <w:tcPr>
+            <w:tcW w:w="1592" w:type="dxa"/>
+            <w:vAlign w:val="bottom"/>
+          </w:tcPr>
+          <w:p>
+            <w:pPr>
+              <w:rPr>
+                <w:b/>
+              </w:rPr>
+            </w:pPr>
+            <w:r>
+              <w:rPr>
+                <w:rFonts w:ascii="Calibri" w:hAnsi="Calibri" w:cs="Calibri"/>
+                <w:color w:val="000000"/>
+              </w:rPr>
+              <w:t>21,120,903</w:t>
+            </w:r>
           </w:p>
         </w:tc>
         <w:tc>
           <w:tcPr>
             <w:tcW w:w="1543" w:type="dxa"/>
-          </w:tcPr>
-          <w:p>
-            <w:pPr>
-              <w:rPr>
-                <w:b/>
-              </w:rPr>
-            </w:pPr>
+            <w:vAlign w:val="bottom"/>
+          </w:tcPr>
+          <w:p>
+            <w:pPr>
+              <w:rPr>
+                <w:b/>
+              </w:rPr>
+            </w:pPr>
+            <w:r>
+              <w:rPr>
+                <w:rFonts w:ascii="Calibri" w:hAnsi="Calibri" w:cs="Calibri"/>
+                <w:color w:val="000000"/>
+              </w:rPr>
+              <w:t>47,775,963</w:t>
+            </w:r>
           </w:p>
         </w:tc>
         <w:tc>
           <w:tcPr>
             <w:tcW w:w="1546" w:type="dxa"/>
-          </w:tcPr>
-          <w:p>
-            <w:pPr>
-              <w:rPr>
-                <w:b/>
-              </w:rPr>
-            </w:pPr>
+            <w:vAlign w:val="bottom"/>
+          </w:tcPr>
+          <w:p>
+            <w:pPr>
+              <w:rPr>
+                <w:b/>
+              </w:rPr>
+            </w:pPr>
+            <w:r>
+              <w:rPr>
+                <w:rFonts w:ascii="Calibri" w:hAnsi="Calibri" w:cs="Calibri"/>
+                <w:color w:val="000000"/>
+              </w:rPr>
+              <w:t>1,578,604</w:t>
+            </w:r>
           </w:p>
         </w:tc>
       </w:tr>
@@ -1337,7 +2069,7 @@
         </w:trPr>
         <w:tc>
           <w:tcPr>
-            <w:tcW w:w="1927" w:type="dxa"/>
+            <w:tcW w:w="2605" w:type="dxa"/>
           </w:tcPr>
           <w:p>
             <w:pPr>
@@ -1349,56 +2081,94 @@
               <w:rPr>
                 <w:bCs/>
               </w:rPr>
-              <w:t>Female</w:t>
-            </w:r>
-          </w:p>
-        </w:tc>
-        <w:tc>
-          <w:tcPr>
-            <w:tcW w:w="2014" w:type="dxa"/>
-          </w:tcPr>
-          <w:p>
-            <w:pPr>
-              <w:rPr>
-                <w:b/>
-              </w:rPr>
-            </w:pPr>
-          </w:p>
-        </w:tc>
-        <w:tc>
-          <w:tcPr>
-            <w:tcW w:w="1786" w:type="dxa"/>
-          </w:tcPr>
-          <w:p>
-            <w:pPr>
-              <w:rPr>
-                <w:b/>
-              </w:rPr>
-            </w:pPr>
+              <w:t>M</w:t>
+            </w:r>
+            <w:r>
+              <w:rPr>
+                <w:bCs/>
+              </w:rPr>
+              <w:t>ale</w:t>
+            </w:r>
+          </w:p>
+        </w:tc>
+        <w:tc>
+          <w:tcPr>
+            <w:tcW w:w="1530" w:type="dxa"/>
+            <w:vAlign w:val="bottom"/>
+          </w:tcPr>
+          <w:p>
+            <w:pPr>
+              <w:rPr>
+                <w:b/>
+              </w:rPr>
+            </w:pPr>
+            <w:r>
+              <w:rPr>
+                <w:rFonts w:ascii="Calibri" w:hAnsi="Calibri" w:cs="Calibri"/>
+                <w:color w:val="000000"/>
+              </w:rPr>
+              <w:t>410,933,334</w:t>
+            </w:r>
+          </w:p>
+        </w:tc>
+        <w:tc>
+          <w:tcPr>
+            <w:tcW w:w="1592" w:type="dxa"/>
+            <w:vAlign w:val="bottom"/>
+          </w:tcPr>
+          <w:p>
+            <w:pPr>
+              <w:rPr>
+                <w:b/>
+              </w:rPr>
+            </w:pPr>
+            <w:r>
+              <w:rPr>
+                <w:rFonts w:ascii="Calibri" w:hAnsi="Calibri" w:cs="Calibri"/>
+                <w:color w:val="000000"/>
+              </w:rPr>
+              <w:t>24,412,211</w:t>
+            </w:r>
           </w:p>
         </w:tc>
         <w:tc>
           <w:tcPr>
             <w:tcW w:w="1543" w:type="dxa"/>
-          </w:tcPr>
-          <w:p>
-            <w:pPr>
-              <w:rPr>
-                <w:b/>
-              </w:rPr>
-            </w:pPr>
+            <w:vAlign w:val="bottom"/>
+          </w:tcPr>
+          <w:p>
+            <w:pPr>
+              <w:rPr>
+                <w:b/>
+              </w:rPr>
+            </w:pPr>
+            <w:r>
+              <w:rPr>
+                <w:rFonts w:ascii="Calibri" w:hAnsi="Calibri" w:cs="Calibri"/>
+                <w:color w:val="000000"/>
+              </w:rPr>
+              <w:t>38,059,638</w:t>
+            </w:r>
           </w:p>
         </w:tc>
         <w:tc>
           <w:tcPr>
             <w:tcW w:w="1546" w:type="dxa"/>
-          </w:tcPr>
-          <w:p>
-            <w:pPr>
-              <w:rPr>
-                <w:b/>
-              </w:rPr>
-            </w:pPr>
+            <w:vAlign w:val="bottom"/>
+          </w:tcPr>
+          <w:p>
+            <w:pPr>
+              <w:rPr>
+                <w:b/>
+              </w:rPr>
+            </w:pPr>
+            <w:r>
+              <w:rPr>
+                <w:rFonts w:ascii="Calibri" w:hAnsi="Calibri" w:cs="Calibri"/>
+                <w:color w:val="000000"/>
+              </w:rPr>
+              <w:t>2,386,967</w:t>
+            </w:r>
           </w:p>
         </w:tc>
       </w:tr>
@@ -1408,7 +2178,7 @@
         </w:trPr>
         <w:tc>
           <w:tcPr>
-            <w:tcW w:w="1927" w:type="dxa"/>
+            <w:tcW w:w="2605" w:type="dxa"/>
           </w:tcPr>
           <w:p>
             <w:pPr>
@@ -1426,19 +2196,21 @@
         </w:tc>
         <w:tc>
           <w:tcPr>
-            <w:tcW w:w="2014" w:type="dxa"/>
-          </w:tcPr>
-          <w:p>
-            <w:pPr>
-              <w:rPr>
-                <w:b/>
-              </w:rPr>
-            </w:pPr>
-          </w:p>
-        </w:tc>
-        <w:tc>
-          <w:tcPr>
-            <w:tcW w:w="1786" w:type="dxa"/>
+            <w:tcW w:w="1530" w:type="dxa"/>
+            <w:vAlign w:val="bottom"/>
+          </w:tcPr>
+          <w:p>
+            <w:pPr>
+              <w:rPr>
+                <w:b/>
+              </w:rPr>
+            </w:pPr>
+          </w:p>
+        </w:tc>
+        <w:tc>
+          <w:tcPr>
+            <w:tcW w:w="1592" w:type="dxa"/>
+            <w:vAlign w:val="bottom"/>
           </w:tcPr>
           <w:p>
             <w:pPr>
@@ -1451,6 +2223,7 @@
         <w:tc>
           <w:tcPr>
             <w:tcW w:w="1543" w:type="dxa"/>
+            <w:vAlign w:val="bottom"/>
           </w:tcPr>
           <w:p>
             <w:pPr>
@@ -1463,6 +2236,7 @@
         <w:tc>
           <w:tcPr>
             <w:tcW w:w="1546" w:type="dxa"/>
+            <w:vAlign w:val="bottom"/>
           </w:tcPr>
           <w:p>
             <w:pPr>
@@ -1479,7 +2253,7 @@
         </w:trPr>
         <w:tc>
           <w:tcPr>
-            <w:tcW w:w="1927" w:type="dxa"/>
+            <w:tcW w:w="2605" w:type="dxa"/>
           </w:tcPr>
           <w:p>
             <w:pPr>
@@ -1497,50 +2271,82 @@
         </w:tc>
         <w:tc>
           <w:tcPr>
-            <w:tcW w:w="2014" w:type="dxa"/>
-          </w:tcPr>
-          <w:p>
-            <w:pPr>
-              <w:rPr>
-                <w:b/>
-              </w:rPr>
-            </w:pPr>
-          </w:p>
-        </w:tc>
-        <w:tc>
-          <w:tcPr>
-            <w:tcW w:w="1786" w:type="dxa"/>
-          </w:tcPr>
-          <w:p>
-            <w:pPr>
-              <w:rPr>
-                <w:b/>
-              </w:rPr>
-            </w:pPr>
+            <w:tcW w:w="1530" w:type="dxa"/>
+            <w:vAlign w:val="bottom"/>
+          </w:tcPr>
+          <w:p>
+            <w:pPr>
+              <w:rPr>
+                <w:b/>
+              </w:rPr>
+            </w:pPr>
+            <w:r>
+              <w:rPr>
+                <w:rFonts w:ascii="Calibri" w:hAnsi="Calibri" w:cs="Calibri"/>
+                <w:color w:val="000000"/>
+              </w:rPr>
+              <w:t>769,388,728</w:t>
+            </w:r>
+          </w:p>
+        </w:tc>
+        <w:tc>
+          <w:tcPr>
+            <w:tcW w:w="1592" w:type="dxa"/>
+            <w:vAlign w:val="bottom"/>
+          </w:tcPr>
+          <w:p>
+            <w:pPr>
+              <w:rPr>
+                <w:b/>
+              </w:rPr>
+            </w:pPr>
+            <w:r>
+              <w:rPr>
+                <w:rFonts w:ascii="Calibri" w:hAnsi="Calibri" w:cs="Calibri"/>
+                <w:color w:val="000000"/>
+              </w:rPr>
+              <w:t>25,400,237</w:t>
+            </w:r>
           </w:p>
         </w:tc>
         <w:tc>
           <w:tcPr>
             <w:tcW w:w="1543" w:type="dxa"/>
-          </w:tcPr>
-          <w:p>
-            <w:pPr>
-              <w:rPr>
-                <w:b/>
-              </w:rPr>
-            </w:pPr>
+            <w:vAlign w:val="bottom"/>
+          </w:tcPr>
+          <w:p>
+            <w:pPr>
+              <w:rPr>
+                <w:b/>
+              </w:rPr>
+            </w:pPr>
+            <w:r>
+              <w:rPr>
+                <w:rFonts w:ascii="Calibri" w:hAnsi="Calibri" w:cs="Calibri"/>
+                <w:color w:val="000000"/>
+              </w:rPr>
+              <w:t>59,112,955</w:t>
+            </w:r>
           </w:p>
         </w:tc>
         <w:tc>
           <w:tcPr>
             <w:tcW w:w="1546" w:type="dxa"/>
-          </w:tcPr>
-          <w:p>
-            <w:pPr>
-              <w:rPr>
-                <w:b/>
-              </w:rPr>
-            </w:pPr>
+            <w:vAlign w:val="bottom"/>
+          </w:tcPr>
+          <w:p>
+            <w:pPr>
+              <w:rPr>
+                <w:b/>
+              </w:rPr>
+            </w:pPr>
+            <w:r>
+              <w:rPr>
+                <w:rFonts w:ascii="Calibri" w:hAnsi="Calibri" w:cs="Calibri"/>
+                <w:color w:val="000000"/>
+              </w:rPr>
+              <w:t>2,471,801</w:t>
+            </w:r>
           </w:p>
         </w:tc>
       </w:tr>
@@ -1550,7 +2356,7 @@
         </w:trPr>
         <w:tc>
           <w:tcPr>
-            <w:tcW w:w="1927" w:type="dxa"/>
+            <w:tcW w:w="2605" w:type="dxa"/>
           </w:tcPr>
           <w:p>
             <w:pPr>
@@ -1568,50 +2374,82 @@
         </w:tc>
         <w:tc>
           <w:tcPr>
-            <w:tcW w:w="2014" w:type="dxa"/>
-          </w:tcPr>
-          <w:p>
-            <w:pPr>
-              <w:rPr>
-                <w:b/>
-              </w:rPr>
-            </w:pPr>
-          </w:p>
-        </w:tc>
-        <w:tc>
-          <w:tcPr>
-            <w:tcW w:w="1786" w:type="dxa"/>
-          </w:tcPr>
-          <w:p>
-            <w:pPr>
-              <w:rPr>
-                <w:b/>
-              </w:rPr>
-            </w:pPr>
+            <w:tcW w:w="1530" w:type="dxa"/>
+            <w:vAlign w:val="bottom"/>
+          </w:tcPr>
+          <w:p>
+            <w:pPr>
+              <w:rPr>
+                <w:b/>
+              </w:rPr>
+            </w:pPr>
+            <w:r>
+              <w:rPr>
+                <w:rFonts w:ascii="Calibri" w:hAnsi="Calibri" w:cs="Calibri"/>
+                <w:color w:val="000000"/>
+              </w:rPr>
+              <w:t>157,051,361</w:t>
+            </w:r>
+          </w:p>
+        </w:tc>
+        <w:tc>
+          <w:tcPr>
+            <w:tcW w:w="1592" w:type="dxa"/>
+            <w:vAlign w:val="bottom"/>
+          </w:tcPr>
+          <w:p>
+            <w:pPr>
+              <w:rPr>
+                <w:b/>
+              </w:rPr>
+            </w:pPr>
+            <w:r>
+              <w:rPr>
+                <w:rFonts w:ascii="Calibri" w:hAnsi="Calibri" w:cs="Calibri"/>
+                <w:color w:val="000000"/>
+              </w:rPr>
+              <w:t>18,258,653</w:t>
+            </w:r>
           </w:p>
         </w:tc>
         <w:tc>
           <w:tcPr>
             <w:tcW w:w="1543" w:type="dxa"/>
-          </w:tcPr>
-          <w:p>
-            <w:pPr>
-              <w:rPr>
-                <w:b/>
-              </w:rPr>
-            </w:pPr>
+            <w:vAlign w:val="bottom"/>
+          </w:tcPr>
+          <w:p>
+            <w:pPr>
+              <w:rPr>
+                <w:b/>
+              </w:rPr>
+            </w:pPr>
+            <w:r>
+              <w:rPr>
+                <w:rFonts w:ascii="Calibri" w:hAnsi="Calibri" w:cs="Calibri"/>
+                <w:color w:val="000000"/>
+              </w:rPr>
+              <w:t>24,256,388</w:t>
+            </w:r>
           </w:p>
         </w:tc>
         <w:tc>
           <w:tcPr>
             <w:tcW w:w="1546" w:type="dxa"/>
-          </w:tcPr>
-          <w:p>
-            <w:pPr>
-              <w:rPr>
-                <w:b/>
-              </w:rPr>
-            </w:pPr>
+            <w:vAlign w:val="bottom"/>
+          </w:tcPr>
+          <w:p>
+            <w:pPr>
+              <w:rPr>
+                <w:b/>
+              </w:rPr>
+            </w:pPr>
+            <w:r>
+              <w:rPr>
+                <w:rFonts w:ascii="Calibri" w:hAnsi="Calibri" w:cs="Calibri"/>
+                <w:color w:val="000000"/>
+              </w:rPr>
+              <w:t>1,415,041</w:t>
+            </w:r>
           </w:p>
         </w:tc>
       </w:tr>
@@ -1621,7 +2459,7 @@
         </w:trPr>
         <w:tc>
           <w:tcPr>
-            <w:tcW w:w="1927" w:type="dxa"/>
+            <w:tcW w:w="2605" w:type="dxa"/>
           </w:tcPr>
           <w:p>
             <w:pPr>
@@ -1639,50 +2477,82 @@
         </w:tc>
         <w:tc>
           <w:tcPr>
-            <w:tcW w:w="2014" w:type="dxa"/>
-          </w:tcPr>
-          <w:p>
-            <w:pPr>
-              <w:rPr>
-                <w:b/>
-              </w:rPr>
-            </w:pPr>
-          </w:p>
-        </w:tc>
-        <w:tc>
-          <w:tcPr>
-            <w:tcW w:w="1786" w:type="dxa"/>
-          </w:tcPr>
-          <w:p>
-            <w:pPr>
-              <w:rPr>
-                <w:b/>
-              </w:rPr>
-            </w:pPr>
+            <w:tcW w:w="1530" w:type="dxa"/>
+            <w:vAlign w:val="bottom"/>
+          </w:tcPr>
+          <w:p>
+            <w:pPr>
+              <w:rPr>
+                <w:b/>
+              </w:rPr>
+            </w:pPr>
+            <w:r>
+              <w:rPr>
+                <w:rFonts w:ascii="Calibri" w:hAnsi="Calibri" w:cs="Calibri"/>
+                <w:color w:val="000000"/>
+              </w:rPr>
+              <w:t>33,585,432</w:t>
+            </w:r>
+          </w:p>
+        </w:tc>
+        <w:tc>
+          <w:tcPr>
+            <w:tcW w:w="1592" w:type="dxa"/>
+            <w:vAlign w:val="bottom"/>
+          </w:tcPr>
+          <w:p>
+            <w:pPr>
+              <w:rPr>
+                <w:b/>
+              </w:rPr>
+            </w:pPr>
+            <w:r>
+              <w:rPr>
+                <w:rFonts w:ascii="Calibri" w:hAnsi="Calibri" w:cs="Calibri"/>
+                <w:color w:val="000000"/>
+              </w:rPr>
+              <w:t>1,754,794</w:t>
+            </w:r>
           </w:p>
         </w:tc>
         <w:tc>
           <w:tcPr>
             <w:tcW w:w="1543" w:type="dxa"/>
-          </w:tcPr>
-          <w:p>
-            <w:pPr>
-              <w:rPr>
-                <w:b/>
-              </w:rPr>
-            </w:pPr>
+            <w:vAlign w:val="bottom"/>
+          </w:tcPr>
+          <w:p>
+            <w:pPr>
+              <w:rPr>
+                <w:b/>
+              </w:rPr>
+            </w:pPr>
+            <w:r>
+              <w:rPr>
+                <w:rFonts w:ascii="Calibri" w:hAnsi="Calibri" w:cs="Calibri"/>
+                <w:color w:val="000000"/>
+              </w:rPr>
+              <w:t>2,325,044</w:t>
+            </w:r>
           </w:p>
         </w:tc>
         <w:tc>
           <w:tcPr>
             <w:tcW w:w="1546" w:type="dxa"/>
-          </w:tcPr>
-          <w:p>
-            <w:pPr>
-              <w:rPr>
-                <w:b/>
-              </w:rPr>
-            </w:pPr>
+            <w:vAlign w:val="bottom"/>
+          </w:tcPr>
+          <w:p>
+            <w:pPr>
+              <w:rPr>
+                <w:b/>
+              </w:rPr>
+            </w:pPr>
+            <w:r>
+              <w:rPr>
+                <w:rFonts w:ascii="Calibri" w:hAnsi="Calibri" w:cs="Calibri"/>
+                <w:color w:val="000000"/>
+              </w:rPr>
+              <w:t>72,051</w:t>
+            </w:r>
           </w:p>
         </w:tc>
       </w:tr>
@@ -1692,7 +2562,7 @@
         </w:trPr>
         <w:tc>
           <w:tcPr>
-            <w:tcW w:w="1927" w:type="dxa"/>
+            <w:tcW w:w="2605" w:type="dxa"/>
           </w:tcPr>
           <w:p>
             <w:pPr>
@@ -1704,56 +2574,88 @@
               <w:rPr>
                 <w:bCs/>
               </w:rPr>
-              <w:t>ICU</w:t>
-            </w:r>
-          </w:p>
-        </w:tc>
-        <w:tc>
-          <w:tcPr>
-            <w:tcW w:w="2014" w:type="dxa"/>
-          </w:tcPr>
-          <w:p>
-            <w:pPr>
-              <w:rPr>
-                <w:b/>
-              </w:rPr>
-            </w:pPr>
-          </w:p>
-        </w:tc>
-        <w:tc>
-          <w:tcPr>
-            <w:tcW w:w="1786" w:type="dxa"/>
-          </w:tcPr>
-          <w:p>
-            <w:pPr>
-              <w:rPr>
-                <w:b/>
-              </w:rPr>
-            </w:pPr>
+              <w:t>Died</w:t>
+            </w:r>
+          </w:p>
+        </w:tc>
+        <w:tc>
+          <w:tcPr>
+            <w:tcW w:w="1530" w:type="dxa"/>
+            <w:vAlign w:val="bottom"/>
+          </w:tcPr>
+          <w:p>
+            <w:pPr>
+              <w:rPr>
+                <w:b/>
+              </w:rPr>
+            </w:pPr>
+            <w:r>
+              <w:rPr>
+                <w:rFonts w:ascii="Calibri" w:hAnsi="Calibri" w:cs="Calibri"/>
+                <w:color w:val="000000"/>
+              </w:rPr>
+              <w:t>1,731,151</w:t>
+            </w:r>
+          </w:p>
+        </w:tc>
+        <w:tc>
+          <w:tcPr>
+            <w:tcW w:w="1592" w:type="dxa"/>
+            <w:vAlign w:val="bottom"/>
+          </w:tcPr>
+          <w:p>
+            <w:pPr>
+              <w:rPr>
+                <w:b/>
+              </w:rPr>
+            </w:pPr>
+            <w:r>
+              <w:rPr>
+                <w:rFonts w:ascii="Calibri" w:hAnsi="Calibri" w:cs="Calibri"/>
+                <w:color w:val="000000"/>
+              </w:rPr>
+              <w:t>119,429</w:t>
+            </w:r>
           </w:p>
         </w:tc>
         <w:tc>
           <w:tcPr>
             <w:tcW w:w="1543" w:type="dxa"/>
-          </w:tcPr>
-          <w:p>
-            <w:pPr>
-              <w:rPr>
-                <w:b/>
-              </w:rPr>
-            </w:pPr>
+            <w:vAlign w:val="bottom"/>
+          </w:tcPr>
+          <w:p>
+            <w:pPr>
+              <w:rPr>
+                <w:b/>
+              </w:rPr>
+            </w:pPr>
+            <w:r>
+              <w:rPr>
+                <w:rFonts w:ascii="Calibri" w:hAnsi="Calibri" w:cs="Calibri"/>
+                <w:color w:val="000000"/>
+              </w:rPr>
+              <w:t>141,215</w:t>
+            </w:r>
           </w:p>
         </w:tc>
         <w:tc>
           <w:tcPr>
             <w:tcW w:w="1546" w:type="dxa"/>
-          </w:tcPr>
-          <w:p>
-            <w:pPr>
-              <w:rPr>
-                <w:b/>
-              </w:rPr>
-            </w:pPr>
+            <w:vAlign w:val="bottom"/>
+          </w:tcPr>
+          <w:p>
+            <w:pPr>
+              <w:rPr>
+                <w:b/>
+              </w:rPr>
+            </w:pPr>
+            <w:r>
+              <w:rPr>
+                <w:rFonts w:ascii="Calibri" w:hAnsi="Calibri" w:cs="Calibri"/>
+                <w:color w:val="000000"/>
+              </w:rPr>
+              <w:t>6,677</w:t>
+            </w:r>
           </w:p>
         </w:tc>
       </w:tr>
@@ -1763,198 +2665,100 @@
         </w:trPr>
         <w:tc>
           <w:tcPr>
-            <w:tcW w:w="1927" w:type="dxa"/>
-          </w:tcPr>
-          <w:p>
-            <w:pPr>
-              <w:rPr>
-                <w:b/>
-              </w:rPr>
-            </w:pPr>
-          </w:p>
-        </w:tc>
-        <w:tc>
-          <w:tcPr>
-            <w:tcW w:w="2014" w:type="dxa"/>
-          </w:tcPr>
-          <w:p>
-            <w:pPr>
-              <w:rPr>
-                <w:b/>
-              </w:rPr>
-            </w:pPr>
-          </w:p>
-        </w:tc>
-        <w:tc>
-          <w:tcPr>
-            <w:tcW w:w="1786" w:type="dxa"/>
-          </w:tcPr>
-          <w:p>
-            <w:pPr>
-              <w:rPr>
-                <w:b/>
-              </w:rPr>
-            </w:pPr>
+            <w:tcW w:w="2605" w:type="dxa"/>
+          </w:tcPr>
+          <w:p>
+            <w:pPr>
+              <w:rPr>
+                <w:b/>
+              </w:rPr>
+            </w:pPr>
+            <w:r>
+              <w:rPr>
+                <w:b/>
+              </w:rPr>
+              <w:t>N (%)</w:t>
+            </w:r>
+          </w:p>
+        </w:tc>
+        <w:tc>
+          <w:tcPr>
+            <w:tcW w:w="1530" w:type="dxa"/>
+            <w:vAlign w:val="bottom"/>
+          </w:tcPr>
+          <w:p>
+            <w:pPr>
+              <w:rPr>
+                <w:b/>
+              </w:rPr>
+            </w:pPr>
+            <w:r>
+              <w:rPr>
+                <w:rFonts w:ascii="Calibri" w:hAnsi="Calibri" w:cs="Calibri"/>
+                <w:color w:val="000000"/>
+              </w:rPr>
+              <w:t>961,756,672</w:t>
+            </w:r>
+          </w:p>
+        </w:tc>
+        <w:tc>
+          <w:tcPr>
+            <w:tcW w:w="1592" w:type="dxa"/>
+            <w:vAlign w:val="bottom"/>
+          </w:tcPr>
+          <w:p>
+            <w:pPr>
+              <w:rPr>
+                <w:b/>
+              </w:rPr>
+            </w:pPr>
+            <w:r>
+              <w:rPr>
+                <w:rFonts w:ascii="Calibri" w:hAnsi="Calibri" w:cs="Calibri"/>
+                <w:color w:val="000000"/>
+              </w:rPr>
+              <w:t>45,533,113</w:t>
+            </w:r>
           </w:p>
         </w:tc>
         <w:tc>
           <w:tcPr>
             <w:tcW w:w="1543" w:type="dxa"/>
-          </w:tcPr>
-          <w:p>
-            <w:pPr>
-              <w:rPr>
-                <w:b/>
-              </w:rPr>
-            </w:pPr>
+            <w:vAlign w:val="bottom"/>
+          </w:tcPr>
+          <w:p>
+            <w:pPr>
+              <w:rPr>
+                <w:b/>
+              </w:rPr>
+            </w:pPr>
+            <w:r>
+              <w:rPr>
+                <w:rFonts w:ascii="Calibri" w:hAnsi="Calibri" w:cs="Calibri"/>
+                <w:color w:val="000000"/>
+              </w:rPr>
+              <w:t>85,835,601</w:t>
+            </w:r>
           </w:p>
         </w:tc>
         <w:tc>
           <w:tcPr>
             <w:tcW w:w="1546" w:type="dxa"/>
-          </w:tcPr>
-          <w:p>
-            <w:pPr>
-              <w:rPr>
-                <w:b/>
-              </w:rPr>
-            </w:pPr>
-          </w:p>
-        </w:tc>
-      </w:tr>
-      <w:tr>
-        <w:trPr>
-          <w:trHeight w:val="325"/>
-        </w:trPr>
-        <w:tc>
-          <w:tcPr>
-            <w:tcW w:w="1927" w:type="dxa"/>
-          </w:tcPr>
-          <w:p>
-            <w:pPr>
-              <w:rPr>
-                <w:b/>
-              </w:rPr>
-            </w:pPr>
-          </w:p>
-        </w:tc>
-        <w:tc>
-          <w:tcPr>
-            <w:tcW w:w="2014" w:type="dxa"/>
-          </w:tcPr>
-          <w:p>
-            <w:pPr>
-              <w:rPr>
-                <w:b/>
-              </w:rPr>
-            </w:pPr>
-          </w:p>
-        </w:tc>
-        <w:tc>
-          <w:tcPr>
-            <w:tcW w:w="1786" w:type="dxa"/>
-          </w:tcPr>
-          <w:p>
-            <w:pPr>
-              <w:rPr>
-                <w:b/>
-              </w:rPr>
-            </w:pPr>
-          </w:p>
-        </w:tc>
-        <w:tc>
-          <w:tcPr>
-            <w:tcW w:w="1543" w:type="dxa"/>
-          </w:tcPr>
-          <w:p>
-            <w:pPr>
-              <w:rPr>
-                <w:b/>
-              </w:rPr>
-            </w:pPr>
-          </w:p>
-        </w:tc>
-        <w:tc>
-          <w:tcPr>
-            <w:tcW w:w="1546" w:type="dxa"/>
-          </w:tcPr>
-          <w:p>
-            <w:pPr>
-              <w:rPr>
-                <w:b/>
-              </w:rPr>
-            </w:pPr>
-          </w:p>
-        </w:tc>
-      </w:tr>
-      <w:tr>
-        <w:trPr>
-          <w:trHeight w:val="296"/>
-        </w:trPr>
-        <w:tc>
-          <w:tcPr>
-            <w:tcW w:w="1927" w:type="dxa"/>
-          </w:tcPr>
-          <w:p>
-            <w:pPr>
-              <w:rPr>
-                <w:b/>
-              </w:rPr>
-            </w:pPr>
-            <w:r>
-              <w:rPr>
-                <w:b/>
-              </w:rPr>
-              <w:t>N (%)</w:t>
-            </w:r>
-          </w:p>
-        </w:tc>
-        <w:tc>
-          <w:tcPr>
-            <w:tcW w:w="2014" w:type="dxa"/>
-          </w:tcPr>
-          <w:p>
-            <w:pPr>
-              <w:rPr>
-                <w:b/>
-              </w:rPr>
-            </w:pPr>
-          </w:p>
-        </w:tc>
-        <w:tc>
-          <w:tcPr>
-            <w:tcW w:w="1786" w:type="dxa"/>
-          </w:tcPr>
-          <w:p>
-            <w:pPr>
-              <w:rPr>
-                <w:b/>
-              </w:rPr>
-            </w:pPr>
-          </w:p>
-        </w:tc>
-        <w:tc>
-          <w:tcPr>
-            <w:tcW w:w="1543" w:type="dxa"/>
-          </w:tcPr>
-          <w:p>
-            <w:pPr>
-              <w:rPr>
-                <w:b/>
-              </w:rPr>
-            </w:pPr>
-          </w:p>
-        </w:tc>
-        <w:tc>
-          <w:tcPr>
-            <w:tcW w:w="1546" w:type="dxa"/>
-          </w:tcPr>
-          <w:p>
-            <w:pPr>
-              <w:rPr>
-                <w:b/>
-              </w:rPr>
-            </w:pPr>
+            <w:vAlign w:val="bottom"/>
+          </w:tcPr>
+          <w:p>
+            <w:pPr>
+              <w:rPr>
+                <w:b/>
+              </w:rPr>
+            </w:pPr>
+            <w:r>
+              <w:rPr>
+                <w:rFonts w:ascii="Calibri" w:hAnsi="Calibri" w:cs="Calibri"/>
+                <w:color w:val="000000"/>
+              </w:rPr>
+              <w:t>3,965,571</w:t>
+            </w:r>
           </w:p>
         </w:tc>
       </w:tr>
@@ -2956,6 +3760,7 @@
     <w:lsdException w:name="HTML Sample" w:semiHidden="1" w:unhideWhenUsed="1"/>
     <w:lsdException w:name="HTML Typewriter" w:semiHidden="1" w:unhideWhenUsed="1"/>
     <w:lsdException w:name="HTML Variable" w:semiHidden="1" w:unhideWhenUsed="1"/>
+    <w:lsdException w:name="Normal Table" w:semiHidden="1" w:unhideWhenUsed="1"/>
     <w:lsdException w:name="annotation subject" w:semiHidden="1" w:unhideWhenUsed="1"/>
     <w:lsdException w:name="No List" w:semiHidden="1" w:unhideWhenUsed="1"/>
     <w:lsdException w:name="Outline List 1" w:semiHidden="1" w:unhideWhenUsed="1"/>
@@ -3002,8 +3807,10 @@
     <w:lsdException w:name="Table Subtle 2" w:semiHidden="1" w:unhideWhenUsed="1"/>
     <w:lsdException w:name="Table Web 1" w:semiHidden="1" w:unhideWhenUsed="1"/>
     <w:lsdException w:name="Table Web 2" w:semiHidden="1" w:unhideWhenUsed="1"/>
+    <w:lsdException w:name="Table Web 3" w:semiHidden="1" w:unhideWhenUsed="1"/>
     <w:lsdException w:name="Balloon Text" w:semiHidden="1" w:unhideWhenUsed="1"/>
     <w:lsdException w:name="Table Grid" w:uiPriority="39"/>
+    <w:lsdException w:name="Table Theme" w:semiHidden="1" w:unhideWhenUsed="1"/>
     <w:lsdException w:name="Placeholder Text" w:semiHidden="1"/>
     <w:lsdException w:name="No Spacing" w:uiPriority="1" w:qFormat="1"/>
     <w:lsdException w:name="Light Shading" w:uiPriority="60"/>

--- a/UDS Submission Draft.docx
+++ b/UDS Submission Draft.docx
@@ -52,7 +52,13 @@
     </w:p>
     <w:p>
       <w:r>
-        <w:t>This is a retrospective analysis of the National Hospital Ambulatory Medical Care Survey (NHAMCS) from 2011 to 2018. NHAMCS is a weighted representative database of emergency department visits</w:t>
+        <w:t>This is a retrospective analysis of the National Hospital Ambulatory Medical Care Survey (NHAMCS) from 2011 to 201</w:t>
+      </w:r>
+      <w:r>
+        <w:t>9</w:t>
+      </w:r>
+      <w:r>
+        <w:t>. NHAMCS is a weighted representative database of emergency department visits</w:t>
       </w:r>
       <w:r>
         <w:t xml:space="preserve"> across the United States</w:t>
@@ -64,10 +70,7 @@
         <w:t>C</w:t>
       </w:r>
       <w:r>
-        <w:t xml:space="preserve">. </w:t>
-      </w:r>
-      <w:r>
-        <w:t xml:space="preserve">Yearly, NHAMCS reports data from *** visits, representing *** ED visits. Data is reported by *** hospitals (?) through *** method. </w:t>
+        <w:t>.</w:t>
       </w:r>
     </w:p>
     <w:p>
@@ -140,68 +143,32 @@
         <w:t xml:space="preserve">Results </w:t>
       </w:r>
     </w:p>
-    <w:p/>
     <w:p>
-      <w:pPr>
-        <w:rPr>
-          <w:b/>
-        </w:rPr>
-      </w:pPr>
-      <w:r>
-        <w:rPr>
-          <w:b/>
-        </w:rPr>
-        <w:t>Discussion</w:t>
-      </w:r>
-    </w:p>
-    <w:p/>
-    <w:p>
-      <w:r>
-        <w:t xml:space="preserve">This analysis identifies urine drug screens as </w:t>
-      </w:r>
-    </w:p>
-    <w:p/>
-    <w:p>
-      <w:r>
-        <w:t>The urine drug screen is a test with poor clinical utility in the ED. The UDS was initially developed by the Department of Transportation in **** to attempt to monitor drug use in truck drivers.</w:t>
-      </w:r>
-      <w:r>
-        <w:t xml:space="preserve"> (***)</w:t>
-      </w:r>
-      <w:r>
-        <w:t xml:space="preserve"> In the clinical setting, the drugs tested for vary, but most hospitals continue to test for the six drugs that are tested </w:t>
-      </w:r>
-      <w:r>
-        <w:t xml:space="preserve">by the DOT (amphetamines, opiates, benzodiazepines, barbiturates, cocaine and cannabis). </w:t>
-      </w:r>
-      <w:r>
-        <w:t xml:space="preserve">As a urine test which identifies the metabolites of the substances in question, the urine screen can remain positive for days to weeks after the last use. (***) Additionally, many of the drugs which are screened have a variety of false positives. (***) In the ED, these characteristics severely limit the ability of the urine drug screen to identify acute intoxication or identify which presentations are related to substance use. </w:t>
-      </w:r>
-    </w:p>
-    <w:p/>
-    <w:p>
-      <w:r>
-        <w:t xml:space="preserve"> </w:t>
+      <w:r>
+        <w:t>The analysis included ___ visits across 9 years and represented __ weighted ED visits in that timeframe. There were ___ urine drug screens ordered. Of the __ ED visits for chest pain, __ underwent urine drug screen.</w:t>
       </w:r>
     </w:p>
     <w:p>
       <w:r>
-        <w:t xml:space="preserve">Due to </w:t>
-      </w:r>
-      <w:r>
-        <w:t>these test characteristics</w:t>
-      </w:r>
-      <w:r>
-        <w:t xml:space="preserve">, urine drug screens may also be contributing to the worsening of biases in emergency department care. Implicit bias is strengthened by data that confirms the underlying bias, even when not relevant to the current clinical scenario. As more urine drug screens are ordered in Black patients, the frequency at which providers are exposed to a reported “positive” drug screen increases, even </w:t>
-      </w:r>
-      <w:r>
-        <w:t xml:space="preserve">when it is </w:t>
-      </w:r>
-      <w:r>
-        <w:t xml:space="preserve">irrelevant to the </w:t>
-      </w:r>
-      <w:r>
-        <w:t xml:space="preserve">clinical scenario or a false positive. This may reinforce the bias that drug use is more prevalent and clinically harmful in the Black population. </w:t>
+        <w:t>We found that the rate of UDS was highest amongst Black/African American, at __%. The lowest rate was exhibited amongst ___. In a multivariable l</w:t>
+      </w:r>
+      <w:r>
+        <w:t>o</w:t>
+      </w:r>
+      <w:r>
+        <w:t>g</w:t>
+      </w:r>
+      <w:r>
+        <w:t>i</w:t>
+      </w:r>
+      <w:r>
+        <w:t xml:space="preserve">stic regression model, which controlled for the linear trend in UDS utilization, Black/African Americans (odds ratio__ [95% confidence interval __ to __]) and males as compared to females </w:t>
+      </w:r>
+      <w:r>
+        <w:t xml:space="preserve">(odds ratio__ [95% confidence interval __ to __]) </w:t>
+      </w:r>
+      <w:r>
+        <w:t>were more likely to have a UDS done.</w:t>
       </w:r>
     </w:p>
     <w:p/>
@@ -216,7 +183,72 @@
         <w:rPr>
           <w:b/>
         </w:rPr>
+        <w:t>Discussion</w:t>
+      </w:r>
+    </w:p>
+    <w:p/>
+    <w:p>
+      <w:r>
+        <w:t xml:space="preserve">This analysis identifies urine drug screens as </w:t>
+      </w:r>
+    </w:p>
+    <w:p/>
+    <w:p>
+      <w:r>
+        <w:t>The urine drug screen is a test with poor clinical utility in the ED. The UDS was initially developed by the Department of Transportation in **** to attempt to monitor drug use in truck drivers.</w:t>
+      </w:r>
+      <w:r>
+        <w:t xml:space="preserve"> (***)</w:t>
+      </w:r>
+      <w:r>
+        <w:t xml:space="preserve"> In the clinical setting, the drugs tested for vary, but most hospitals continue to test for the six drugs that are tested </w:t>
+      </w:r>
+      <w:r>
+        <w:t xml:space="preserve">by the DOT (amphetamines, opiates, benzodiazepines, barbiturates, cocaine and cannabis). </w:t>
+      </w:r>
+      <w:r>
+        <w:t xml:space="preserve">As a urine test which identifies the metabolites of the substances in question, the urine screen can remain positive for days to weeks after the last use. (***) Additionally, many of the drugs which are screened have a variety of false positives. (***) In the ED, these characteristics severely limit the ability of the urine drug screen to identify acute intoxication or identify which presentations are related to substance use. </w:t>
+      </w:r>
+    </w:p>
+    <w:p/>
+    <w:p>
+      <w:r>
         <w:lastRenderedPageBreak/>
+        <w:t xml:space="preserve"> </w:t>
+      </w:r>
+    </w:p>
+    <w:p>
+      <w:r>
+        <w:t xml:space="preserve">Due to </w:t>
+      </w:r>
+      <w:r>
+        <w:t>these test characteristics</w:t>
+      </w:r>
+      <w:r>
+        <w:t xml:space="preserve">, urine drug screens may also be contributing to the worsening of biases in emergency department care. Implicit bias is strengthened by data that confirms the underlying bias, even when not relevant to the current clinical scenario. As more urine drug screens are ordered in Black patients, the frequency at which providers are exposed to a reported “positive” drug screen increases, even </w:t>
+      </w:r>
+      <w:r>
+        <w:t xml:space="preserve">when it is </w:t>
+      </w:r>
+      <w:r>
+        <w:t xml:space="preserve">irrelevant to the </w:t>
+      </w:r>
+      <w:r>
+        <w:t xml:space="preserve">clinical scenario or a false positive. This may reinforce the bias that drug use is more prevalent and clinically harmful in the Black population. </w:t>
+      </w:r>
+    </w:p>
+    <w:p/>
+    <w:p/>
+    <w:p>
+      <w:pPr>
+        <w:rPr>
+          <w:b/>
+        </w:rPr>
+      </w:pPr>
+      <w:r>
+        <w:rPr>
+          <w:b/>
+        </w:rPr>
         <w:t>Conclusion</w:t>
       </w:r>
     </w:p>
@@ -1824,75 +1856,6 @@
                 <w:b/>
               </w:rPr>
             </w:pPr>
-          </w:p>
-        </w:tc>
-        <w:tc>
-          <w:tcPr>
-            <w:tcW w:w="1530" w:type="dxa"/>
-            <w:vAlign w:val="bottom"/>
-          </w:tcPr>
-          <w:p>
-            <w:pPr>
-              <w:rPr>
-                <w:b/>
-              </w:rPr>
-            </w:pPr>
-          </w:p>
-        </w:tc>
-        <w:tc>
-          <w:tcPr>
-            <w:tcW w:w="1592" w:type="dxa"/>
-            <w:vAlign w:val="bottom"/>
-          </w:tcPr>
-          <w:p>
-            <w:pPr>
-              <w:rPr>
-                <w:b/>
-              </w:rPr>
-            </w:pPr>
-          </w:p>
-        </w:tc>
-        <w:tc>
-          <w:tcPr>
-            <w:tcW w:w="1543" w:type="dxa"/>
-            <w:vAlign w:val="bottom"/>
-          </w:tcPr>
-          <w:p>
-            <w:pPr>
-              <w:rPr>
-                <w:b/>
-              </w:rPr>
-            </w:pPr>
-          </w:p>
-        </w:tc>
-        <w:tc>
-          <w:tcPr>
-            <w:tcW w:w="1546" w:type="dxa"/>
-            <w:vAlign w:val="bottom"/>
-          </w:tcPr>
-          <w:p>
-            <w:pPr>
-              <w:rPr>
-                <w:b/>
-              </w:rPr>
-            </w:pPr>
-          </w:p>
-        </w:tc>
-      </w:tr>
-      <w:tr>
-        <w:trPr>
-          <w:trHeight w:val="325"/>
-        </w:trPr>
-        <w:tc>
-          <w:tcPr>
-            <w:tcW w:w="2605" w:type="dxa"/>
-          </w:tcPr>
-          <w:p>
-            <w:pPr>
-              <w:rPr>
-                <w:b/>
-              </w:rPr>
-            </w:pPr>
             <w:r>
               <w:rPr>
                 <w:b/>
@@ -2790,9 +2753,9 @@
         <w:tblLook w:val="04A0" w:firstRow="1" w:lastRow="0" w:firstColumn="1" w:lastColumn="0" w:noHBand="0" w:noVBand="1"/>
       </w:tblPr>
       <w:tblGrid>
-        <w:gridCol w:w="2337"/>
-        <w:gridCol w:w="2337"/>
-        <w:gridCol w:w="2338"/>
+        <w:gridCol w:w="2695"/>
+        <w:gridCol w:w="2070"/>
+        <w:gridCol w:w="2247"/>
         <w:gridCol w:w="2338"/>
       </w:tblGrid>
       <w:tr>
@@ -2826,19 +2789,19 @@
       <w:tr>
         <w:tc>
           <w:tcPr>
-            <w:tcW w:w="2337" w:type="dxa"/>
-          </w:tcPr>
-          <w:p>
-            <w:pPr>
-              <w:rPr>
-                <w:b/>
-              </w:rPr>
-            </w:pPr>
-          </w:p>
-        </w:tc>
-        <w:tc>
-          <w:tcPr>
-            <w:tcW w:w="2337" w:type="dxa"/>
+            <w:tcW w:w="2695" w:type="dxa"/>
+          </w:tcPr>
+          <w:p>
+            <w:pPr>
+              <w:rPr>
+                <w:b/>
+              </w:rPr>
+            </w:pPr>
+          </w:p>
+        </w:tc>
+        <w:tc>
+          <w:tcPr>
+            <w:tcW w:w="2070" w:type="dxa"/>
           </w:tcPr>
           <w:p>
             <w:pPr>
@@ -2856,7 +2819,7 @@
         </w:tc>
         <w:tc>
           <w:tcPr>
-            <w:tcW w:w="2338" w:type="dxa"/>
+            <w:tcW w:w="2247" w:type="dxa"/>
           </w:tcPr>
           <w:p>
             <w:pPr>
@@ -2894,7 +2857,7 @@
       <w:tr>
         <w:tc>
           <w:tcPr>
-            <w:tcW w:w="2337" w:type="dxa"/>
+            <w:tcW w:w="2695" w:type="dxa"/>
           </w:tcPr>
           <w:p>
             <w:pPr>
@@ -2912,19 +2875,19 @@
         </w:tc>
         <w:tc>
           <w:tcPr>
-            <w:tcW w:w="2337" w:type="dxa"/>
-          </w:tcPr>
-          <w:p>
-            <w:pPr>
-              <w:rPr>
-                <w:b/>
-              </w:rPr>
-            </w:pPr>
-          </w:p>
-        </w:tc>
-        <w:tc>
-          <w:tcPr>
-            <w:tcW w:w="2338" w:type="dxa"/>
+            <w:tcW w:w="2070" w:type="dxa"/>
+          </w:tcPr>
+          <w:p>
+            <w:pPr>
+              <w:rPr>
+                <w:b/>
+              </w:rPr>
+            </w:pPr>
+          </w:p>
+        </w:tc>
+        <w:tc>
+          <w:tcPr>
+            <w:tcW w:w="2247" w:type="dxa"/>
           </w:tcPr>
           <w:p>
             <w:pPr>
@@ -2950,26 +2913,56 @@
       <w:tr>
         <w:tc>
           <w:tcPr>
-            <w:tcW w:w="2337" w:type="dxa"/>
-          </w:tcPr>
-          <w:p>
-            <w:pPr>
-              <w:rPr>
-                <w:b/>
-              </w:rPr>
-            </w:pPr>
-          </w:p>
-        </w:tc>
-        <w:tc>
-          <w:tcPr>
-            <w:tcW w:w="2337" w:type="dxa"/>
-          </w:tcPr>
-          <w:p>
-            <w:pPr>
-              <w:rPr>
-                <w:b/>
-              </w:rPr>
-            </w:pPr>
+            <w:tcW w:w="2695" w:type="dxa"/>
+          </w:tcPr>
+          <w:p>
+            <w:pPr>
+              <w:rPr>
+                <w:bCs/>
+              </w:rPr>
+            </w:pPr>
+            <w:r>
+              <w:rPr>
+                <w:bCs/>
+              </w:rPr>
+              <w:t xml:space="preserve">  Male</w:t>
+            </w:r>
+          </w:p>
+        </w:tc>
+        <w:tc>
+          <w:tcPr>
+            <w:tcW w:w="2070" w:type="dxa"/>
+          </w:tcPr>
+          <w:p>
+            <w:pPr>
+              <w:rPr>
+                <w:bCs/>
+              </w:rPr>
+            </w:pPr>
+            <w:r>
+              <w:rPr>
+                <w:bCs/>
+              </w:rPr>
+              <w:t>1.998</w:t>
+            </w:r>
+          </w:p>
+        </w:tc>
+        <w:tc>
+          <w:tcPr>
+            <w:tcW w:w="2247" w:type="dxa"/>
+          </w:tcPr>
+          <w:p>
+            <w:pPr>
+              <w:rPr>
+                <w:bCs/>
+              </w:rPr>
+            </w:pPr>
+            <w:r>
+              <w:rPr>
+                <w:bCs/>
+              </w:rPr>
+              <w:t>1.550-2.577</w:t>
+            </w:r>
           </w:p>
         </w:tc>
         <w:tc>
@@ -2979,45 +2972,63 @@
           <w:p>
             <w:pPr>
               <w:rPr>
-                <w:b/>
-              </w:rPr>
-            </w:pPr>
-          </w:p>
-        </w:tc>
-        <w:tc>
-          <w:tcPr>
-            <w:tcW w:w="2338" w:type="dxa"/>
-          </w:tcPr>
-          <w:p>
-            <w:pPr>
-              <w:rPr>
-                <w:b/>
-              </w:rPr>
-            </w:pPr>
+                <w:bCs/>
+              </w:rPr>
+            </w:pPr>
+            <w:r>
+              <w:rPr>
+                <w:bCs/>
+              </w:rPr>
+              <w:t>&lt;0.001</w:t>
+            </w:r>
           </w:p>
         </w:tc>
       </w:tr>
       <w:tr>
         <w:tc>
           <w:tcPr>
-            <w:tcW w:w="2337" w:type="dxa"/>
-          </w:tcPr>
-          <w:p>
-            <w:pPr>
-              <w:rPr>
-                <w:b/>
-              </w:rPr>
-            </w:pPr>
-          </w:p>
-        </w:tc>
-        <w:tc>
-          <w:tcPr>
-            <w:tcW w:w="2337" w:type="dxa"/>
-          </w:tcPr>
-          <w:p>
-            <w:pPr>
-              <w:rPr>
-                <w:b/>
+            <w:tcW w:w="2695" w:type="dxa"/>
+          </w:tcPr>
+          <w:p>
+            <w:pPr>
+              <w:rPr>
+                <w:bCs/>
+              </w:rPr>
+            </w:pPr>
+            <w:r>
+              <w:rPr>
+                <w:bCs/>
+              </w:rPr>
+              <w:t xml:space="preserve">  Female</w:t>
+            </w:r>
+          </w:p>
+        </w:tc>
+        <w:tc>
+          <w:tcPr>
+            <w:tcW w:w="2070" w:type="dxa"/>
+          </w:tcPr>
+          <w:p>
+            <w:pPr>
+              <w:rPr>
+                <w:bCs/>
+              </w:rPr>
+            </w:pPr>
+            <w:r>
+              <w:rPr>
+                <w:bCs/>
+              </w:rPr>
+              <w:t>(ref)</w:t>
+            </w:r>
+          </w:p>
+        </w:tc>
+        <w:tc>
+          <w:tcPr>
+            <w:tcW w:w="2247" w:type="dxa"/>
+          </w:tcPr>
+          <w:p>
+            <w:pPr>
+              <w:rPr>
+                <w:bCs/>
               </w:rPr>
             </w:pPr>
           </w:p>
@@ -3029,19 +3040,7 @@
           <w:p>
             <w:pPr>
               <w:rPr>
-                <w:b/>
-              </w:rPr>
-            </w:pPr>
-          </w:p>
-        </w:tc>
-        <w:tc>
-          <w:tcPr>
-            <w:tcW w:w="2338" w:type="dxa"/>
-          </w:tcPr>
-          <w:p>
-            <w:pPr>
-              <w:rPr>
-                <w:b/>
+                <w:bCs/>
               </w:rPr>
             </w:pPr>
           </w:p>
@@ -3050,7 +3049,7 @@
       <w:tr>
         <w:tc>
           <w:tcPr>
-            <w:tcW w:w="2337" w:type="dxa"/>
+            <w:tcW w:w="2695" w:type="dxa"/>
           </w:tcPr>
           <w:p>
             <w:pPr>
@@ -3068,12 +3067,24 @@
         </w:tc>
         <w:tc>
           <w:tcPr>
-            <w:tcW w:w="2337" w:type="dxa"/>
-          </w:tcPr>
-          <w:p>
-            <w:pPr>
-              <w:rPr>
-                <w:b/>
+            <w:tcW w:w="2070" w:type="dxa"/>
+          </w:tcPr>
+          <w:p>
+            <w:pPr>
+              <w:rPr>
+                <w:bCs/>
+              </w:rPr>
+            </w:pPr>
+          </w:p>
+        </w:tc>
+        <w:tc>
+          <w:tcPr>
+            <w:tcW w:w="2247" w:type="dxa"/>
+          </w:tcPr>
+          <w:p>
+            <w:pPr>
+              <w:rPr>
+                <w:bCs/>
               </w:rPr>
             </w:pPr>
           </w:p>
@@ -3085,19 +3096,7 @@
           <w:p>
             <w:pPr>
               <w:rPr>
-                <w:b/>
-              </w:rPr>
-            </w:pPr>
-          </w:p>
-        </w:tc>
-        <w:tc>
-          <w:tcPr>
-            <w:tcW w:w="2338" w:type="dxa"/>
-          </w:tcPr>
-          <w:p>
-            <w:pPr>
-              <w:rPr>
-                <w:b/>
+                <w:bCs/>
               </w:rPr>
             </w:pPr>
           </w:p>
@@ -3106,26 +3105,62 @@
       <w:tr>
         <w:tc>
           <w:tcPr>
-            <w:tcW w:w="2337" w:type="dxa"/>
-          </w:tcPr>
-          <w:p>
-            <w:pPr>
-              <w:rPr>
-                <w:b/>
-              </w:rPr>
-            </w:pPr>
-          </w:p>
-        </w:tc>
-        <w:tc>
-          <w:tcPr>
-            <w:tcW w:w="2337" w:type="dxa"/>
-          </w:tcPr>
-          <w:p>
-            <w:pPr>
-              <w:rPr>
-                <w:b/>
-              </w:rPr>
-            </w:pPr>
+            <w:tcW w:w="2695" w:type="dxa"/>
+          </w:tcPr>
+          <w:p>
+            <w:pPr>
+              <w:rPr>
+                <w:bCs/>
+              </w:rPr>
+            </w:pPr>
+            <w:r>
+              <w:rPr>
+                <w:bCs/>
+              </w:rPr>
+              <w:t xml:space="preserve">  Black</w:t>
+            </w:r>
+            <w:r>
+              <w:rPr>
+                <w:bCs/>
+              </w:rPr>
+              <w:t>/African American</w:t>
+            </w:r>
+          </w:p>
+        </w:tc>
+        <w:tc>
+          <w:tcPr>
+            <w:tcW w:w="2070" w:type="dxa"/>
+          </w:tcPr>
+          <w:p>
+            <w:pPr>
+              <w:rPr>
+                <w:bCs/>
+              </w:rPr>
+            </w:pPr>
+            <w:r>
+              <w:rPr>
+                <w:bCs/>
+              </w:rPr>
+              <w:t>1.453</w:t>
+            </w:r>
+          </w:p>
+        </w:tc>
+        <w:tc>
+          <w:tcPr>
+            <w:tcW w:w="2247" w:type="dxa"/>
+          </w:tcPr>
+          <w:p>
+            <w:pPr>
+              <w:rPr>
+                <w:bCs/>
+              </w:rPr>
+            </w:pPr>
+            <w:r>
+              <w:rPr>
+                <w:bCs/>
+              </w:rPr>
+              <w:t>1.110-1.901</w:t>
+            </w:r>
           </w:p>
         </w:tc>
         <w:tc>
@@ -3135,45 +3170,63 @@
           <w:p>
             <w:pPr>
               <w:rPr>
-                <w:b/>
-              </w:rPr>
-            </w:pPr>
-          </w:p>
-        </w:tc>
-        <w:tc>
-          <w:tcPr>
-            <w:tcW w:w="2338" w:type="dxa"/>
-          </w:tcPr>
-          <w:p>
-            <w:pPr>
-              <w:rPr>
-                <w:b/>
-              </w:rPr>
-            </w:pPr>
+                <w:bCs/>
+              </w:rPr>
+            </w:pPr>
+            <w:r>
+              <w:rPr>
+                <w:bCs/>
+              </w:rPr>
+              <w:t>0.007</w:t>
+            </w:r>
           </w:p>
         </w:tc>
       </w:tr>
       <w:tr>
         <w:tc>
           <w:tcPr>
-            <w:tcW w:w="2337" w:type="dxa"/>
-          </w:tcPr>
-          <w:p>
-            <w:pPr>
-              <w:rPr>
-                <w:b/>
-              </w:rPr>
-            </w:pPr>
-          </w:p>
-        </w:tc>
-        <w:tc>
-          <w:tcPr>
-            <w:tcW w:w="2337" w:type="dxa"/>
-          </w:tcPr>
-          <w:p>
-            <w:pPr>
-              <w:rPr>
-                <w:b/>
+            <w:tcW w:w="2695" w:type="dxa"/>
+          </w:tcPr>
+          <w:p>
+            <w:pPr>
+              <w:rPr>
+                <w:bCs/>
+              </w:rPr>
+            </w:pPr>
+            <w:r>
+              <w:rPr>
+                <w:bCs/>
+              </w:rPr>
+              <w:t xml:space="preserve">  White</w:t>
+            </w:r>
+          </w:p>
+        </w:tc>
+        <w:tc>
+          <w:tcPr>
+            <w:tcW w:w="2070" w:type="dxa"/>
+          </w:tcPr>
+          <w:p>
+            <w:pPr>
+              <w:rPr>
+                <w:bCs/>
+              </w:rPr>
+            </w:pPr>
+            <w:r>
+              <w:rPr>
+                <w:bCs/>
+              </w:rPr>
+              <w:t>(ref)</w:t>
+            </w:r>
+          </w:p>
+        </w:tc>
+        <w:tc>
+          <w:tcPr>
+            <w:tcW w:w="2247" w:type="dxa"/>
+          </w:tcPr>
+          <w:p>
+            <w:pPr>
+              <w:rPr>
+                <w:bCs/>
               </w:rPr>
             </w:pPr>
           </w:p>
@@ -3185,19 +3238,7 @@
           <w:p>
             <w:pPr>
               <w:rPr>
-                <w:b/>
-              </w:rPr>
-            </w:pPr>
-          </w:p>
-        </w:tc>
-        <w:tc>
-          <w:tcPr>
-            <w:tcW w:w="2338" w:type="dxa"/>
-          </w:tcPr>
-          <w:p>
-            <w:pPr>
-              <w:rPr>
-                <w:b/>
+                <w:bCs/>
               </w:rPr>
             </w:pPr>
           </w:p>
@@ -3206,26 +3247,62 @@
       <w:tr>
         <w:tc>
           <w:tcPr>
-            <w:tcW w:w="2337" w:type="dxa"/>
-          </w:tcPr>
-          <w:p>
-            <w:pPr>
-              <w:rPr>
-                <w:b/>
-              </w:rPr>
-            </w:pPr>
-          </w:p>
-        </w:tc>
-        <w:tc>
-          <w:tcPr>
-            <w:tcW w:w="2337" w:type="dxa"/>
-          </w:tcPr>
-          <w:p>
-            <w:pPr>
-              <w:rPr>
-                <w:b/>
-              </w:rPr>
-            </w:pPr>
+            <w:tcW w:w="2695" w:type="dxa"/>
+          </w:tcPr>
+          <w:p>
+            <w:pPr>
+              <w:rPr>
+                <w:b/>
+              </w:rPr>
+            </w:pPr>
+            <w:r>
+              <w:rPr>
+                <w:b/>
+              </w:rPr>
+              <w:t xml:space="preserve">Year </w:t>
+            </w:r>
+            <w:r>
+              <w:rPr>
+                <w:bCs/>
+              </w:rPr>
+              <w:t>(linear trend)</w:t>
+            </w:r>
+          </w:p>
+        </w:tc>
+        <w:tc>
+          <w:tcPr>
+            <w:tcW w:w="2070" w:type="dxa"/>
+          </w:tcPr>
+          <w:p>
+            <w:pPr>
+              <w:rPr>
+                <w:bCs/>
+              </w:rPr>
+            </w:pPr>
+            <w:r>
+              <w:rPr>
+                <w:bCs/>
+              </w:rPr>
+              <w:t>1.104</w:t>
+            </w:r>
+          </w:p>
+        </w:tc>
+        <w:tc>
+          <w:tcPr>
+            <w:tcW w:w="2247" w:type="dxa"/>
+          </w:tcPr>
+          <w:p>
+            <w:pPr>
+              <w:rPr>
+                <w:bCs/>
+              </w:rPr>
+            </w:pPr>
+            <w:r>
+              <w:rPr>
+                <w:bCs/>
+              </w:rPr>
+              <w:t>1.036-1.177</w:t>
+            </w:r>
           </w:p>
         </w:tc>
         <w:tc>
@@ -3235,271 +3312,15 @@
           <w:p>
             <w:pPr>
               <w:rPr>
-                <w:b/>
-              </w:rPr>
-            </w:pPr>
-          </w:p>
-        </w:tc>
-        <w:tc>
-          <w:tcPr>
-            <w:tcW w:w="2338" w:type="dxa"/>
-          </w:tcPr>
-          <w:p>
-            <w:pPr>
-              <w:rPr>
-                <w:b/>
-              </w:rPr>
-            </w:pPr>
-          </w:p>
-        </w:tc>
-      </w:tr>
-      <w:tr>
-        <w:tc>
-          <w:tcPr>
-            <w:tcW w:w="2337" w:type="dxa"/>
-          </w:tcPr>
-          <w:p>
-            <w:pPr>
-              <w:rPr>
-                <w:b/>
-              </w:rPr>
-            </w:pPr>
-          </w:p>
-        </w:tc>
-        <w:tc>
-          <w:tcPr>
-            <w:tcW w:w="2337" w:type="dxa"/>
-          </w:tcPr>
-          <w:p>
-            <w:pPr>
-              <w:rPr>
-                <w:b/>
-              </w:rPr>
-            </w:pPr>
-          </w:p>
-        </w:tc>
-        <w:tc>
-          <w:tcPr>
-            <w:tcW w:w="2338" w:type="dxa"/>
-          </w:tcPr>
-          <w:p>
-            <w:pPr>
-              <w:rPr>
-                <w:b/>
-              </w:rPr>
-            </w:pPr>
-          </w:p>
-        </w:tc>
-        <w:tc>
-          <w:tcPr>
-            <w:tcW w:w="2338" w:type="dxa"/>
-          </w:tcPr>
-          <w:p>
-            <w:pPr>
-              <w:rPr>
-                <w:b/>
-              </w:rPr>
-            </w:pPr>
-          </w:p>
-        </w:tc>
-      </w:tr>
-      <w:tr>
-        <w:tc>
-          <w:tcPr>
-            <w:tcW w:w="2337" w:type="dxa"/>
-          </w:tcPr>
-          <w:p>
-            <w:pPr>
-              <w:rPr>
-                <w:b/>
-              </w:rPr>
-            </w:pPr>
-          </w:p>
-        </w:tc>
-        <w:tc>
-          <w:tcPr>
-            <w:tcW w:w="2337" w:type="dxa"/>
-          </w:tcPr>
-          <w:p>
-            <w:pPr>
-              <w:rPr>
-                <w:b/>
-              </w:rPr>
-            </w:pPr>
-          </w:p>
-        </w:tc>
-        <w:tc>
-          <w:tcPr>
-            <w:tcW w:w="2338" w:type="dxa"/>
-          </w:tcPr>
-          <w:p>
-            <w:pPr>
-              <w:rPr>
-                <w:b/>
-              </w:rPr>
-            </w:pPr>
-          </w:p>
-        </w:tc>
-        <w:tc>
-          <w:tcPr>
-            <w:tcW w:w="2338" w:type="dxa"/>
-          </w:tcPr>
-          <w:p>
-            <w:pPr>
-              <w:rPr>
-                <w:b/>
-              </w:rPr>
-            </w:pPr>
-          </w:p>
-        </w:tc>
-      </w:tr>
-      <w:tr>
-        <w:tc>
-          <w:tcPr>
-            <w:tcW w:w="2337" w:type="dxa"/>
-          </w:tcPr>
-          <w:p>
-            <w:pPr>
-              <w:rPr>
-                <w:b/>
-              </w:rPr>
-            </w:pPr>
-          </w:p>
-        </w:tc>
-        <w:tc>
-          <w:tcPr>
-            <w:tcW w:w="2337" w:type="dxa"/>
-          </w:tcPr>
-          <w:p>
-            <w:pPr>
-              <w:rPr>
-                <w:b/>
-              </w:rPr>
-            </w:pPr>
-          </w:p>
-        </w:tc>
-        <w:tc>
-          <w:tcPr>
-            <w:tcW w:w="2338" w:type="dxa"/>
-          </w:tcPr>
-          <w:p>
-            <w:pPr>
-              <w:rPr>
-                <w:b/>
-              </w:rPr>
-            </w:pPr>
-          </w:p>
-        </w:tc>
-        <w:tc>
-          <w:tcPr>
-            <w:tcW w:w="2338" w:type="dxa"/>
-          </w:tcPr>
-          <w:p>
-            <w:pPr>
-              <w:rPr>
-                <w:b/>
-              </w:rPr>
-            </w:pPr>
-          </w:p>
-        </w:tc>
-      </w:tr>
-      <w:tr>
-        <w:tc>
-          <w:tcPr>
-            <w:tcW w:w="2337" w:type="dxa"/>
-          </w:tcPr>
-          <w:p>
-            <w:pPr>
-              <w:rPr>
-                <w:b/>
-              </w:rPr>
-            </w:pPr>
-          </w:p>
-        </w:tc>
-        <w:tc>
-          <w:tcPr>
-            <w:tcW w:w="2337" w:type="dxa"/>
-          </w:tcPr>
-          <w:p>
-            <w:pPr>
-              <w:rPr>
-                <w:b/>
-              </w:rPr>
-            </w:pPr>
-          </w:p>
-        </w:tc>
-        <w:tc>
-          <w:tcPr>
-            <w:tcW w:w="2338" w:type="dxa"/>
-          </w:tcPr>
-          <w:p>
-            <w:pPr>
-              <w:rPr>
-                <w:b/>
-              </w:rPr>
-            </w:pPr>
-          </w:p>
-        </w:tc>
-        <w:tc>
-          <w:tcPr>
-            <w:tcW w:w="2338" w:type="dxa"/>
-          </w:tcPr>
-          <w:p>
-            <w:pPr>
-              <w:rPr>
-                <w:b/>
-              </w:rPr>
-            </w:pPr>
-          </w:p>
-        </w:tc>
-      </w:tr>
-      <w:tr>
-        <w:tc>
-          <w:tcPr>
-            <w:tcW w:w="2337" w:type="dxa"/>
-          </w:tcPr>
-          <w:p>
-            <w:pPr>
-              <w:rPr>
-                <w:b/>
-              </w:rPr>
-            </w:pPr>
-          </w:p>
-        </w:tc>
-        <w:tc>
-          <w:tcPr>
-            <w:tcW w:w="2337" w:type="dxa"/>
-          </w:tcPr>
-          <w:p>
-            <w:pPr>
-              <w:rPr>
-                <w:b/>
-              </w:rPr>
-            </w:pPr>
-          </w:p>
-        </w:tc>
-        <w:tc>
-          <w:tcPr>
-            <w:tcW w:w="2338" w:type="dxa"/>
-          </w:tcPr>
-          <w:p>
-            <w:pPr>
-              <w:rPr>
-                <w:b/>
-              </w:rPr>
-            </w:pPr>
-          </w:p>
-        </w:tc>
-        <w:tc>
-          <w:tcPr>
-            <w:tcW w:w="2338" w:type="dxa"/>
-          </w:tcPr>
-          <w:p>
-            <w:pPr>
-              <w:rPr>
-                <w:b/>
-              </w:rPr>
-            </w:pPr>
+                <w:bCs/>
+              </w:rPr>
+            </w:pPr>
+            <w:r>
+              <w:rPr>
+                <w:bCs/>
+              </w:rPr>
+              <w:t>0.002</w:t>
+            </w:r>
           </w:p>
         </w:tc>
       </w:tr>
@@ -3552,6 +3373,53 @@
     <w:p>
       <w:pPr>
         <w:rPr>
+          <w:bCs/>
+        </w:rPr>
+      </w:pPr>
+      <w:r>
+        <w:rPr>
+          <w:bCs/>
+        </w:rPr>
+        <w:drawing>
+          <wp:inline distT="0" distB="0" distL="0" distR="0" wp14:anchorId="70371EC8" wp14:editId="4278CC84">
+            <wp:extent cx="5943600" cy="3396615"/>
+            <wp:effectExtent l="0" t="0" r="0" b="0"/>
+            <wp:docPr id="1" name="Picture 1" descr="Chart, line chart&#10;&#10;Description automatically generated"/>
+            <wp:cNvGraphicFramePr>
+              <a:graphicFrameLocks xmlns:a="http://schemas.openxmlformats.org/drawingml/2006/main" noChangeAspect="1"/>
+            </wp:cNvGraphicFramePr>
+            <a:graphic xmlns:a="http://schemas.openxmlformats.org/drawingml/2006/main">
+              <a:graphicData uri="http://schemas.openxmlformats.org/drawingml/2006/picture">
+                <pic:pic xmlns:pic="http://schemas.openxmlformats.org/drawingml/2006/picture">
+                  <pic:nvPicPr>
+                    <pic:cNvPr id="1" name="Picture 1" descr="Chart, line chart&#10;&#10;Description automatically generated"/>
+                    <pic:cNvPicPr/>
+                  </pic:nvPicPr>
+                  <pic:blipFill>
+                    <a:blip r:embed="rId4"/>
+                    <a:stretch>
+                      <a:fillRect/>
+                    </a:stretch>
+                  </pic:blipFill>
+                  <pic:spPr>
+                    <a:xfrm>
+                      <a:off x="0" y="0"/>
+                      <a:ext cx="5943600" cy="3396615"/>
+                    </a:xfrm>
+                    <a:prstGeom prst="rect">
+                      <a:avLst/>
+                    </a:prstGeom>
+                  </pic:spPr>
+                </pic:pic>
+              </a:graphicData>
+            </a:graphic>
+          </wp:inline>
+        </w:drawing>
+      </w:r>
+    </w:p>
+    <w:p>
+      <w:pPr>
+        <w:rPr>
           <w:b/>
         </w:rPr>
       </w:pPr>
@@ -3592,6 +3460,53 @@
           <w:bCs/>
         </w:rPr>
         <w:t>, bar graphs for comparisons</w:t>
+      </w:r>
+    </w:p>
+    <w:p>
+      <w:pPr>
+        <w:rPr>
+          <w:bCs/>
+        </w:rPr>
+      </w:pPr>
+      <w:r>
+        <w:rPr>
+          <w:bCs/>
+        </w:rPr>
+        <w:drawing>
+          <wp:inline distT="0" distB="0" distL="0" distR="0" wp14:anchorId="266D7D32" wp14:editId="2E9F0E75">
+            <wp:extent cx="5447110" cy="4357688"/>
+            <wp:effectExtent l="0" t="0" r="1270" b="0"/>
+            <wp:docPr id="2" name="Picture 2" descr="Chart, box and whisker chart&#10;&#10;Description automatically generated"/>
+            <wp:cNvGraphicFramePr>
+              <a:graphicFrameLocks xmlns:a="http://schemas.openxmlformats.org/drawingml/2006/main" noChangeAspect="1"/>
+            </wp:cNvGraphicFramePr>
+            <a:graphic xmlns:a="http://schemas.openxmlformats.org/drawingml/2006/main">
+              <a:graphicData uri="http://schemas.openxmlformats.org/drawingml/2006/picture">
+                <pic:pic xmlns:pic="http://schemas.openxmlformats.org/drawingml/2006/picture">
+                  <pic:nvPicPr>
+                    <pic:cNvPr id="2" name="Picture 2" descr="Chart, box and whisker chart&#10;&#10;Description automatically generated"/>
+                    <pic:cNvPicPr/>
+                  </pic:nvPicPr>
+                  <pic:blipFill>
+                    <a:blip r:embed="rId5"/>
+                    <a:stretch>
+                      <a:fillRect/>
+                    </a:stretch>
+                  </pic:blipFill>
+                  <pic:spPr>
+                    <a:xfrm>
+                      <a:off x="0" y="0"/>
+                      <a:ext cx="5453633" cy="4362906"/>
+                    </a:xfrm>
+                    <a:prstGeom prst="rect">
+                      <a:avLst/>
+                    </a:prstGeom>
+                  </pic:spPr>
+                </pic:pic>
+              </a:graphicData>
+            </a:graphic>
+          </wp:inline>
+        </w:drawing>
       </w:r>
     </w:p>
     <w:p>
